--- a/files/covid19-forms/Form-4.docx
+++ b/files/covid19-forms/Form-4.docx
@@ -73,6 +73,7 @@
         <w:spacing w:line="276" w:lineRule="auto"/>
         <w:rPr>
           <w:b/>
+          <w:u w:val="none"/>
           <w:lang w:val="en-US"/>
         </w:rPr>
       </w:pPr>
@@ -93,6 +94,142 @@
         <w:t xml:space="preserve"> </w:t>
       </w:r>
     </w:p>
+    <w:p>
+      <w:pPr>
+        <w:rPr>
+          <w:lang w:val="en-US"/>
+        </w:rPr>
+      </w:pPr>
+    </w:p>
+    <w:p>
+      <w:pPr>
+        <w:pStyle w:val="NoSpacing"/>
+        <w:jc w:val="both"/>
+        <w:rPr>
+          <w:rFonts w:cs="Times New Roman"/>
+          <w:lang w:val="en-US"/>
+        </w:rPr>
+      </w:pPr>
+      <w:bookmarkStart w:id="1" w:name="_Hlk39274840"/>
+      <w:bookmarkStart w:id="2" w:name="_Hlk39283462"/>
+      <w:r>
+        <w:rPr>
+          <w:rFonts w:cs="Times New Roman"/>
+          <w:lang w:val="en-US"/>
+        </w:rPr>
+        <w:t xml:space="preserve">Please use this form only if you are unable to use the electronic form at </w:t>
+      </w:r>
+      <w:hyperlink r:id="rId8" w:history="1">
+        <w:r>
+          <w:rPr>
+            <w:rStyle w:val="Hyperlink"/>
+            <w:rFonts w:cs="Times New Roman"/>
+            <w:lang w:val="en-US"/>
+          </w:rPr>
+          <w:t>https://www.mlaw.gov.sg/covid19-relief</w:t>
+        </w:r>
+      </w:hyperlink>
+      <w:r>
+        <w:rPr>
+          <w:rFonts w:cs="Times New Roman"/>
+          <w:lang w:val="en-US"/>
+        </w:rPr>
+        <w:t xml:space="preserve">. </w:t>
+      </w:r>
+    </w:p>
+    <w:p>
+      <w:pPr>
+        <w:pStyle w:val="NoSpacing"/>
+        <w:jc w:val="both"/>
+        <w:rPr>
+          <w:rFonts w:cs="Times New Roman"/>
+          <w:lang w:val="en-US"/>
+        </w:rPr>
+      </w:pPr>
+    </w:p>
+    <w:p>
+      <w:pPr>
+        <w:pStyle w:val="NoSpacing"/>
+        <w:jc w:val="both"/>
+        <w:rPr>
+          <w:rFonts w:cs="Times New Roman"/>
+          <w:lang w:val="en-US"/>
+        </w:rPr>
+      </w:pPr>
+      <w:r>
+        <w:rPr>
+          <w:rFonts w:cs="Times New Roman"/>
+          <w:lang w:val="en-US"/>
+        </w:rPr>
+        <w:t>All fields are mandatory unless they are indicated as optional.</w:t>
+      </w:r>
+    </w:p>
+    <w:bookmarkEnd w:id="1"/>
+    <w:p>
+      <w:pPr>
+        <w:pStyle w:val="NoSpacing"/>
+        <w:jc w:val="both"/>
+        <w:rPr>
+          <w:rFonts w:cs="Times New Roman"/>
+          <w:lang w:val="en-US"/>
+        </w:rPr>
+      </w:pPr>
+    </w:p>
+    <w:p>
+      <w:pPr>
+        <w:pStyle w:val="NoSpacing"/>
+        <w:jc w:val="both"/>
+        <w:rPr>
+          <w:rFonts w:cs="Times New Roman"/>
+          <w:lang w:val="en-US"/>
+        </w:rPr>
+      </w:pPr>
+      <w:bookmarkStart w:id="3" w:name="_Hlk39274848"/>
+      <w:r>
+        <w:rPr>
+          <w:rFonts w:cs="Times New Roman"/>
+          <w:lang w:val="en-US"/>
+        </w:rPr>
+        <w:t>Please</w:t>
+      </w:r>
+      <w:r>
+        <w:rPr>
+          <w:rFonts w:cs="Times New Roman"/>
+          <w:lang w:val="en-US"/>
+        </w:rPr>
+        <w:t xml:space="preserve"> complete this form and </w:t>
+      </w:r>
+      <w:r>
+        <w:rPr>
+          <w:rFonts w:cs="Times New Roman"/>
+          <w:lang w:val="en-US"/>
+        </w:rPr>
+        <w:t>submit</w:t>
+      </w:r>
+      <w:r>
+        <w:rPr>
+          <w:rFonts w:cs="Times New Roman"/>
+          <w:lang w:val="en-US"/>
+        </w:rPr>
+        <w:t xml:space="preserve"> it to </w:t>
+      </w:r>
+      <w:r>
+        <w:rPr>
+          <w:rFonts w:cs="Times New Roman"/>
+          <w:lang w:val="en-US"/>
+        </w:rPr>
+        <w:t xml:space="preserve">the Registry. </w:t>
+      </w:r>
+    </w:p>
+    <w:bookmarkEnd w:id="2"/>
+    <w:bookmarkEnd w:id="3"/>
+    <w:p>
+      <w:pPr>
+        <w:rPr>
+          <w:lang w:val="en-US"/>
+        </w:rPr>
+      </w:pPr>
+    </w:p>
     <w:tbl>
       <w:tblPr>
         <w:tblStyle w:val="TableGrid"/>
@@ -107,20 +244,13 @@
         <w:gridCol w:w="936"/>
         <w:gridCol w:w="2679"/>
         <w:gridCol w:w="491"/>
-        <w:gridCol w:w="1843"/>
-        <w:gridCol w:w="3356"/>
+        <w:gridCol w:w="5199"/>
       </w:tblGrid>
       <w:tr>
         <w:tc>
           <w:tcPr>
             <w:tcW w:w="9305" w:type="dxa"/>
-            <w:gridSpan w:val="5"/>
-            <w:tcBorders>
-              <w:top w:val="single" w:sz="4" w:space="0" w:color="auto"/>
-              <w:left w:val="single" w:sz="4" w:space="0" w:color="auto"/>
-              <w:bottom w:val="nil"/>
-              <w:right w:val="single" w:sz="4" w:space="0" w:color="auto"/>
-            </w:tcBorders>
+            <w:gridSpan w:val="4"/>
             <w:shd w:val="clear" w:color="auto" w:fill="EDEDED" w:themeFill="accent3" w:themeFillTint="33"/>
           </w:tcPr>
           <w:p>
@@ -140,6 +270,14 @@
                 <w:lang w:val="en-US"/>
               </w:rPr>
               <w:t xml:space="preserve">Part A – Particulars </w:t>
+            </w:r>
+            <w:r>
+              <w:rPr>
+                <w:rFonts w:cs="Times New Roman"/>
+                <w:b/>
+                <w:lang w:val="en-US"/>
+              </w:rPr>
+              <w:t>of party submitting Declaration of Service</w:t>
             </w:r>
           </w:p>
           <w:p>
@@ -155,19 +293,9 @@
         </w:tc>
       </w:tr>
       <w:tr>
-        <w:trPr>
-          <w:trHeight w:val="219"/>
-        </w:trPr>
         <w:tc>
           <w:tcPr>
             <w:tcW w:w="936" w:type="dxa"/>
-            <w:vMerge w:val="restart"/>
-            <w:tcBorders>
-              <w:top w:val="nil"/>
-              <w:left w:val="single" w:sz="4" w:space="0" w:color="auto"/>
-              <w:bottom w:val="nil"/>
-              <w:right w:val="nil"/>
-            </w:tcBorders>
           </w:tcPr>
           <w:p>
             <w:pPr>
@@ -187,41 +315,27 @@
         <w:tc>
           <w:tcPr>
             <w:tcW w:w="2679" w:type="dxa"/>
-            <w:vMerge w:val="restart"/>
-            <w:tcBorders>
-              <w:top w:val="nil"/>
-              <w:left w:val="nil"/>
-              <w:bottom w:val="nil"/>
-              <w:right w:val="nil"/>
-            </w:tcBorders>
           </w:tcPr>
           <w:p>
             <w:pPr>
               <w:spacing w:line="276" w:lineRule="auto"/>
               <w:rPr>
                 <w:rFonts w:cs="Times New Roman"/>
-                <w:lang w:val="en-US"/>
-              </w:rPr>
-            </w:pPr>
-            <w:proofErr w:type="gramStart"/>
-            <w:r>
-              <w:rPr>
-                <w:rFonts w:cs="Times New Roman"/>
-                <w:lang w:val="en-US"/>
-              </w:rPr>
-              <w:t>Particulars of</w:t>
-            </w:r>
-            <w:proofErr w:type="gramEnd"/>
-            <w:r>
-              <w:rPr>
-                <w:rFonts w:cs="Times New Roman"/>
-                <w:lang w:val="en-US"/>
-              </w:rPr>
-              <w:t xml:space="preserve"> person filing this Declaration of Service</w:t>
-            </w:r>
-            <w:r>
-              <w:rPr>
-                <w:rFonts w:cs="Times New Roman"/>
+                <w:i/>
+                <w:lang w:val="en-US"/>
+              </w:rPr>
+            </w:pPr>
+            <w:r>
+              <w:rPr>
+                <w:rFonts w:cs="Times New Roman"/>
+                <w:lang w:val="en-US"/>
+              </w:rPr>
+              <w:t>Name</w:t>
+            </w:r>
+            <w:r>
+              <w:rPr>
+                <w:rFonts w:cs="Times New Roman"/>
+                <w:b/>
                 <w:vertAlign w:val="superscript"/>
                 <w:lang w:val="en-US"/>
               </w:rPr>
@@ -247,568 +361,53 @@
         </w:tc>
         <w:tc>
           <w:tcPr>
-            <w:tcW w:w="491" w:type="dxa"/>
-            <w:tcBorders>
-              <w:top w:val="nil"/>
-              <w:left w:val="nil"/>
-              <w:bottom w:val="nil"/>
-              <w:right w:val="nil"/>
-            </w:tcBorders>
-            <w:hideMark/>
+            <w:tcW w:w="5690" w:type="dxa"/>
+            <w:gridSpan w:val="2"/>
           </w:tcPr>
           <w:p>
             <w:pPr>
               <w:spacing w:line="276" w:lineRule="auto"/>
               <w:rPr>
                 <w:rFonts w:cs="Times New Roman"/>
-                <w:lang w:val="en-US"/>
-              </w:rPr>
-            </w:pPr>
-            <w:r>
-              <w:rPr>
-                <w:rFonts w:cs="Times New Roman"/>
-                <w:lang w:val="en-US"/>
-              </w:rPr>
-              <w:t>a.</w:t>
-            </w:r>
-          </w:p>
-        </w:tc>
-        <w:tc>
-          <w:tcPr>
-            <w:tcW w:w="1843" w:type="dxa"/>
-            <w:tcBorders>
-              <w:top w:val="nil"/>
-              <w:left w:val="nil"/>
-              <w:bottom w:val="nil"/>
-              <w:right w:val="nil"/>
-            </w:tcBorders>
-            <w:hideMark/>
-          </w:tcPr>
-          <w:p>
-            <w:pPr>
-              <w:spacing w:line="276" w:lineRule="auto"/>
-              <w:rPr>
-                <w:rFonts w:cs="Times New Roman"/>
-                <w:lang w:val="en-US"/>
-              </w:rPr>
-            </w:pPr>
-            <w:r>
-              <w:rPr>
-                <w:rFonts w:cs="Times New Roman"/>
-                <w:lang w:val="en-US"/>
-              </w:rPr>
-              <w:t>Name:</w:t>
-            </w:r>
-          </w:p>
-          <w:p>
-            <w:pPr>
-              <w:spacing w:line="276" w:lineRule="auto"/>
-              <w:rPr>
-                <w:rFonts w:cs="Times New Roman"/>
-                <w:lang w:val="en-US"/>
-              </w:rPr>
-            </w:pPr>
-          </w:p>
-        </w:tc>
-        <w:tc>
-          <w:tcPr>
-            <w:tcW w:w="3356" w:type="dxa"/>
-            <w:tcBorders>
-              <w:top w:val="nil"/>
-              <w:left w:val="nil"/>
-              <w:bottom w:val="nil"/>
-              <w:right w:val="single" w:sz="4" w:space="0" w:color="auto"/>
-            </w:tcBorders>
-          </w:tcPr>
-          <w:p>
-            <w:pPr>
-              <w:spacing w:line="276" w:lineRule="auto"/>
-              <w:rPr>
-                <w:rFonts w:cs="Times New Roman"/>
                 <w:b/>
                 <w:lang w:val="en-US"/>
               </w:rPr>
             </w:pPr>
-          </w:p>
-        </w:tc>
-      </w:tr>
-      <w:tr>
-        <w:trPr>
-          <w:trHeight w:val="217"/>
-        </w:trPr>
-        <w:tc>
-          <w:tcPr>
-            <w:tcW w:w="0" w:type="auto"/>
-            <w:vMerge/>
-            <w:tcBorders>
-              <w:top w:val="nil"/>
-              <w:left w:val="single" w:sz="4" w:space="0" w:color="auto"/>
-              <w:bottom w:val="nil"/>
-              <w:right w:val="nil"/>
-            </w:tcBorders>
-            <w:vAlign w:val="center"/>
-            <w:hideMark/>
-          </w:tcPr>
-          <w:p>
-            <w:pPr>
-              <w:spacing w:line="240" w:lineRule="auto"/>
-              <w:rPr>
-                <w:rFonts w:eastAsiaTheme="minorEastAsia" w:cs="Times New Roman"/>
-                <w:lang w:val="en-US" w:eastAsia="zh-CN"/>
-              </w:rPr>
-            </w:pPr>
-          </w:p>
-        </w:tc>
-        <w:tc>
-          <w:tcPr>
-            <w:tcW w:w="0" w:type="auto"/>
-            <w:vMerge/>
-            <w:tcBorders>
-              <w:top w:val="nil"/>
-              <w:left w:val="nil"/>
-              <w:bottom w:val="nil"/>
-              <w:right w:val="nil"/>
-            </w:tcBorders>
-            <w:vAlign w:val="center"/>
-            <w:hideMark/>
-          </w:tcPr>
-          <w:p>
-            <w:pPr>
-              <w:spacing w:line="240" w:lineRule="auto"/>
-              <w:rPr>
-                <w:rFonts w:cs="Times New Roman"/>
-                <w:lang w:val="en-US"/>
-              </w:rPr>
-            </w:pPr>
-          </w:p>
-        </w:tc>
-        <w:tc>
-          <w:tcPr>
-            <w:tcW w:w="491" w:type="dxa"/>
-            <w:tcBorders>
-              <w:top w:val="nil"/>
-              <w:left w:val="nil"/>
-              <w:bottom w:val="nil"/>
-              <w:right w:val="nil"/>
-            </w:tcBorders>
-            <w:hideMark/>
-          </w:tcPr>
-          <w:p>
-            <w:pPr>
-              <w:spacing w:line="276" w:lineRule="auto"/>
-              <w:rPr>
-                <w:rFonts w:cs="Times New Roman"/>
-                <w:lang w:val="en-US"/>
-              </w:rPr>
-            </w:pPr>
-            <w:r>
-              <w:rPr>
-                <w:rFonts w:cs="Times New Roman"/>
-                <w:lang w:val="en-US"/>
-              </w:rPr>
-              <w:t>b.</w:t>
-            </w:r>
-          </w:p>
-        </w:tc>
-        <w:tc>
-          <w:tcPr>
-            <w:tcW w:w="1843" w:type="dxa"/>
-            <w:tcBorders>
-              <w:top w:val="nil"/>
-              <w:left w:val="nil"/>
-              <w:bottom w:val="nil"/>
-              <w:right w:val="nil"/>
-            </w:tcBorders>
-            <w:hideMark/>
-          </w:tcPr>
-          <w:p>
-            <w:pPr>
-              <w:spacing w:line="276" w:lineRule="auto"/>
-              <w:rPr>
-                <w:rFonts w:cs="Times New Roman"/>
-                <w:lang w:val="en-US"/>
-              </w:rPr>
-            </w:pPr>
-            <w:r>
-              <w:rPr>
-                <w:rFonts w:cs="Times New Roman"/>
-                <w:lang w:val="en-US"/>
-              </w:rPr>
-              <w:t>E-mail Address:</w:t>
-            </w:r>
-          </w:p>
-          <w:p>
-            <w:pPr>
-              <w:spacing w:line="276" w:lineRule="auto"/>
-              <w:rPr>
-                <w:rFonts w:cs="Times New Roman"/>
-                <w:lang w:val="en-US"/>
-              </w:rPr>
-            </w:pPr>
-          </w:p>
-        </w:tc>
-        <w:tc>
-          <w:tcPr>
-            <w:tcW w:w="3356" w:type="dxa"/>
-            <w:tcBorders>
-              <w:top w:val="nil"/>
-              <w:left w:val="nil"/>
-              <w:bottom w:val="nil"/>
-              <w:right w:val="single" w:sz="4" w:space="0" w:color="auto"/>
-            </w:tcBorders>
-          </w:tcPr>
-          <w:p>
-            <w:pPr>
-              <w:spacing w:line="276" w:lineRule="auto"/>
-              <w:rPr>
-                <w:rFonts w:cs="Times New Roman"/>
-                <w:b/>
-                <w:lang w:val="en-US"/>
-              </w:rPr>
-            </w:pPr>
-          </w:p>
-        </w:tc>
-      </w:tr>
-      <w:tr>
-        <w:trPr>
-          <w:trHeight w:val="217"/>
-        </w:trPr>
-        <w:tc>
-          <w:tcPr>
-            <w:tcW w:w="0" w:type="auto"/>
-            <w:vMerge/>
-            <w:tcBorders>
-              <w:top w:val="nil"/>
-              <w:left w:val="single" w:sz="4" w:space="0" w:color="auto"/>
-              <w:bottom w:val="nil"/>
-              <w:right w:val="nil"/>
-            </w:tcBorders>
-            <w:vAlign w:val="center"/>
-            <w:hideMark/>
-          </w:tcPr>
-          <w:p>
-            <w:pPr>
-              <w:spacing w:line="240" w:lineRule="auto"/>
-              <w:rPr>
-                <w:rFonts w:eastAsiaTheme="minorEastAsia" w:cs="Times New Roman"/>
-                <w:lang w:val="en-US" w:eastAsia="zh-CN"/>
-              </w:rPr>
-            </w:pPr>
-          </w:p>
-        </w:tc>
-        <w:tc>
-          <w:tcPr>
-            <w:tcW w:w="0" w:type="auto"/>
-            <w:vMerge/>
-            <w:tcBorders>
-              <w:top w:val="nil"/>
-              <w:left w:val="nil"/>
-              <w:bottom w:val="nil"/>
-              <w:right w:val="nil"/>
-            </w:tcBorders>
-            <w:vAlign w:val="center"/>
-            <w:hideMark/>
-          </w:tcPr>
-          <w:p>
-            <w:pPr>
-              <w:spacing w:line="240" w:lineRule="auto"/>
-              <w:rPr>
-                <w:rFonts w:cs="Times New Roman"/>
-                <w:lang w:val="en-US"/>
-              </w:rPr>
-            </w:pPr>
-          </w:p>
-        </w:tc>
-        <w:tc>
-          <w:tcPr>
-            <w:tcW w:w="491" w:type="dxa"/>
-            <w:tcBorders>
-              <w:top w:val="nil"/>
-              <w:left w:val="nil"/>
-              <w:bottom w:val="nil"/>
-              <w:right w:val="nil"/>
-            </w:tcBorders>
-            <w:hideMark/>
-          </w:tcPr>
-          <w:p>
-            <w:pPr>
-              <w:spacing w:line="276" w:lineRule="auto"/>
-              <w:rPr>
-                <w:rFonts w:cs="Times New Roman"/>
-                <w:lang w:val="en-US"/>
-              </w:rPr>
-            </w:pPr>
-            <w:r>
-              <w:rPr>
-                <w:rFonts w:cs="Times New Roman"/>
-                <w:lang w:val="en-US"/>
-              </w:rPr>
-              <w:t>c.</w:t>
-            </w:r>
-          </w:p>
-        </w:tc>
-        <w:tc>
-          <w:tcPr>
-            <w:tcW w:w="1843" w:type="dxa"/>
-            <w:tcBorders>
-              <w:top w:val="nil"/>
-              <w:left w:val="nil"/>
-              <w:bottom w:val="nil"/>
-              <w:right w:val="nil"/>
-            </w:tcBorders>
-            <w:hideMark/>
-          </w:tcPr>
-          <w:p>
-            <w:pPr>
-              <w:spacing w:line="276" w:lineRule="auto"/>
-              <w:rPr>
-                <w:rFonts w:cs="Times New Roman"/>
-                <w:lang w:val="en-US"/>
-              </w:rPr>
-            </w:pPr>
-            <w:r>
-              <w:rPr>
-                <w:rFonts w:cs="Times New Roman"/>
-                <w:lang w:val="en-US"/>
-              </w:rPr>
-              <w:t xml:space="preserve">Contact No(s): </w:t>
-            </w:r>
-          </w:p>
-          <w:p>
-            <w:pPr>
-              <w:spacing w:line="276" w:lineRule="auto"/>
-              <w:rPr>
-                <w:rFonts w:cs="Times New Roman"/>
-                <w:lang w:val="en-US"/>
-              </w:rPr>
-            </w:pPr>
-          </w:p>
-        </w:tc>
-        <w:tc>
-          <w:tcPr>
-            <w:tcW w:w="3356" w:type="dxa"/>
-            <w:tcBorders>
-              <w:top w:val="nil"/>
-              <w:left w:val="nil"/>
-              <w:bottom w:val="nil"/>
-              <w:right w:val="single" w:sz="4" w:space="0" w:color="auto"/>
-            </w:tcBorders>
-          </w:tcPr>
-          <w:p>
-            <w:pPr>
-              <w:spacing w:line="276" w:lineRule="auto"/>
-              <w:rPr>
-                <w:rFonts w:cs="Times New Roman"/>
-                <w:b/>
-                <w:lang w:val="en-US"/>
-              </w:rPr>
-            </w:pPr>
-          </w:p>
-        </w:tc>
-      </w:tr>
-      <w:tr>
-        <w:trPr>
-          <w:trHeight w:val="217"/>
-        </w:trPr>
-        <w:tc>
-          <w:tcPr>
-            <w:tcW w:w="0" w:type="auto"/>
-            <w:vMerge/>
-            <w:tcBorders>
-              <w:top w:val="nil"/>
-              <w:left w:val="single" w:sz="4" w:space="0" w:color="auto"/>
-              <w:bottom w:val="nil"/>
-              <w:right w:val="nil"/>
-            </w:tcBorders>
-            <w:vAlign w:val="center"/>
-            <w:hideMark/>
-          </w:tcPr>
-          <w:p>
-            <w:pPr>
-              <w:spacing w:line="240" w:lineRule="auto"/>
-              <w:rPr>
-                <w:rFonts w:eastAsiaTheme="minorEastAsia" w:cs="Times New Roman"/>
-                <w:lang w:val="en-US" w:eastAsia="zh-CN"/>
-              </w:rPr>
-            </w:pPr>
-          </w:p>
-        </w:tc>
-        <w:tc>
-          <w:tcPr>
-            <w:tcW w:w="0" w:type="auto"/>
-            <w:vMerge/>
-            <w:tcBorders>
-              <w:top w:val="nil"/>
-              <w:left w:val="nil"/>
-              <w:bottom w:val="nil"/>
-              <w:right w:val="nil"/>
-            </w:tcBorders>
-            <w:vAlign w:val="center"/>
-            <w:hideMark/>
-          </w:tcPr>
-          <w:p>
-            <w:pPr>
-              <w:spacing w:line="240" w:lineRule="auto"/>
-              <w:rPr>
-                <w:rFonts w:cs="Times New Roman"/>
-                <w:lang w:val="en-US"/>
-              </w:rPr>
-            </w:pPr>
-          </w:p>
-        </w:tc>
-        <w:tc>
-          <w:tcPr>
-            <w:tcW w:w="491" w:type="dxa"/>
-            <w:tcBorders>
-              <w:top w:val="nil"/>
-              <w:left w:val="nil"/>
-              <w:bottom w:val="nil"/>
-              <w:right w:val="nil"/>
-            </w:tcBorders>
-            <w:hideMark/>
-          </w:tcPr>
-          <w:p>
-            <w:pPr>
-              <w:spacing w:line="276" w:lineRule="auto"/>
-              <w:rPr>
-                <w:rFonts w:cs="Times New Roman"/>
-                <w:lang w:val="en-US"/>
-              </w:rPr>
-            </w:pPr>
-            <w:r>
-              <w:rPr>
-                <w:rFonts w:cs="Times New Roman"/>
-                <w:lang w:val="en-US"/>
-              </w:rPr>
-              <w:t>d.</w:t>
-            </w:r>
-          </w:p>
-        </w:tc>
-        <w:tc>
-          <w:tcPr>
-            <w:tcW w:w="1843" w:type="dxa"/>
-            <w:tcBorders>
-              <w:top w:val="nil"/>
-              <w:left w:val="nil"/>
-              <w:bottom w:val="nil"/>
-              <w:right w:val="nil"/>
-            </w:tcBorders>
-            <w:hideMark/>
-          </w:tcPr>
-          <w:p>
-            <w:pPr>
-              <w:spacing w:line="276" w:lineRule="auto"/>
-              <w:rPr>
-                <w:rFonts w:cs="Times New Roman"/>
-                <w:lang w:val="en-US"/>
-              </w:rPr>
-            </w:pPr>
-            <w:r>
-              <w:rPr>
-                <w:rFonts w:cs="Times New Roman"/>
-                <w:lang w:val="en-US"/>
-              </w:rPr>
-              <w:t>Address:</w:t>
-            </w:r>
-          </w:p>
-          <w:p>
-            <w:pPr>
-              <w:spacing w:line="276" w:lineRule="auto"/>
-              <w:rPr>
-                <w:rFonts w:cs="Times New Roman"/>
-                <w:lang w:val="en-US"/>
-              </w:rPr>
-            </w:pPr>
-          </w:p>
-        </w:tc>
-        <w:tc>
-          <w:tcPr>
-            <w:tcW w:w="3356" w:type="dxa"/>
-            <w:tcBorders>
-              <w:top w:val="nil"/>
-              <w:left w:val="nil"/>
-              <w:bottom w:val="nil"/>
-              <w:right w:val="single" w:sz="4" w:space="0" w:color="auto"/>
-            </w:tcBorders>
-          </w:tcPr>
-          <w:p>
-            <w:pPr>
-              <w:spacing w:line="276" w:lineRule="auto"/>
-              <w:rPr>
-                <w:rFonts w:cs="Times New Roman"/>
-                <w:b/>
-                <w:lang w:val="en-US"/>
-              </w:rPr>
-            </w:pPr>
-          </w:p>
-          <w:p>
-            <w:pPr>
-              <w:spacing w:line="276" w:lineRule="auto"/>
-              <w:rPr>
-                <w:rFonts w:cs="Times New Roman"/>
-                <w:b/>
-                <w:lang w:val="en-US"/>
-              </w:rPr>
-            </w:pPr>
-          </w:p>
-        </w:tc>
-      </w:tr>
-      <w:tr>
-        <w:trPr>
-          <w:trHeight w:val="217"/>
-        </w:trPr>
-        <w:tc>
-          <w:tcPr>
-            <w:tcW w:w="9305" w:type="dxa"/>
-            <w:gridSpan w:val="5"/>
-            <w:tcBorders>
-              <w:top w:val="nil"/>
-              <w:left w:val="single" w:sz="4" w:space="0" w:color="auto"/>
-              <w:bottom w:val="nil"/>
-              <w:right w:val="single" w:sz="4" w:space="0" w:color="auto"/>
-            </w:tcBorders>
-          </w:tcPr>
-          <w:p>
-            <w:pPr>
-              <w:spacing w:line="276" w:lineRule="auto"/>
-              <w:ind w:left="22" w:hanging="22"/>
-              <w:rPr>
-                <w:rFonts w:cs="Times New Roman"/>
-                <w:lang w:val="en-US"/>
-              </w:rPr>
-            </w:pPr>
-            <w:r>
-              <w:rPr>
-                <w:rFonts w:cs="Times New Roman"/>
-                <w:vertAlign w:val="superscript"/>
-                <w:lang w:val="en-US"/>
-              </w:rPr>
-              <w:t xml:space="preserve">* </w:t>
-            </w:r>
-            <w:r>
-              <w:rPr>
-                <w:rFonts w:cs="Times New Roman"/>
-                <w:lang w:val="en-US"/>
-              </w:rPr>
-              <w:t xml:space="preserve">If you are filing this Declaration of Service on behalf of an entity (such as a business or company),  </w:t>
-            </w:r>
-          </w:p>
-          <w:p>
-            <w:pPr>
-              <w:spacing w:line="276" w:lineRule="auto"/>
-              <w:ind w:left="22" w:hanging="22"/>
-              <w:jc w:val="both"/>
-              <w:rPr>
-                <w:rFonts w:cs="Times New Roman"/>
-                <w:lang w:val="en-US"/>
-              </w:rPr>
-            </w:pPr>
-            <w:r>
-              <w:rPr>
-                <w:rFonts w:cs="Times New Roman"/>
-                <w:lang w:val="en-US"/>
-              </w:rPr>
-              <w:t xml:space="preserve">  please indicate the particulars of that entity.  </w:t>
+            <w:r>
+              <w:rPr>
+                <w:rFonts w:cs="Times New Roman"/>
+                <w:i/>
+                <w:color w:val="AEAAAA" w:themeColor="background2" w:themeShade="BF"/>
+                <w:lang w:val="en-US"/>
+              </w:rPr>
+              <w:t xml:space="preserve">e.g. </w:t>
+            </w:r>
+            <w:r>
+              <w:rPr>
+                <w:rFonts w:cs="Times New Roman"/>
+                <w:i/>
+                <w:color w:val="AEAAAA" w:themeColor="background2" w:themeShade="BF"/>
+                <w:lang w:val="en-US"/>
+              </w:rPr>
+              <w:t>XYZ Landlord</w:t>
+            </w:r>
+            <w:r>
+              <w:rPr>
+                <w:rFonts w:cs="Times New Roman"/>
+                <w:i/>
+                <w:color w:val="AEAAAA" w:themeColor="background2" w:themeShade="BF"/>
+                <w:lang w:val="en-US"/>
+              </w:rPr>
+              <w:t xml:space="preserve"> </w:t>
+            </w:r>
+            <w:r>
+              <w:rPr>
+                <w:rFonts w:cs="Times New Roman"/>
+                <w:i/>
+                <w:color w:val="AEAAAA" w:themeColor="background2" w:themeShade="BF"/>
+                <w:lang w:val="en-US"/>
+              </w:rPr>
+              <w:t>Pte Ltd</w:t>
             </w:r>
           </w:p>
         </w:tc>
@@ -817,12 +416,6 @@
         <w:tc>
           <w:tcPr>
             <w:tcW w:w="936" w:type="dxa"/>
-            <w:tcBorders>
-              <w:top w:val="nil"/>
-              <w:left w:val="single" w:sz="4" w:space="0" w:color="auto"/>
-              <w:bottom w:val="nil"/>
-              <w:right w:val="nil"/>
-            </w:tcBorders>
           </w:tcPr>
           <w:p>
             <w:pPr>
@@ -842,12 +435,6 @@
         <w:tc>
           <w:tcPr>
             <w:tcW w:w="2679" w:type="dxa"/>
-            <w:tcBorders>
-              <w:top w:val="nil"/>
-              <w:left w:val="nil"/>
-              <w:bottom w:val="nil"/>
-              <w:right w:val="nil"/>
-            </w:tcBorders>
           </w:tcPr>
           <w:p>
             <w:pPr>
@@ -862,23 +449,7 @@
                 <w:rFonts w:cs="Times New Roman"/>
                 <w:lang w:val="en-US"/>
               </w:rPr>
-              <w:t xml:space="preserve">Application No.: </w:t>
-            </w:r>
-          </w:p>
-          <w:p>
-            <w:pPr>
-              <w:spacing w:line="276" w:lineRule="auto"/>
-              <w:rPr>
-                <w:rFonts w:cs="Times New Roman"/>
-                <w:lang w:val="en-US"/>
-              </w:rPr>
-            </w:pPr>
-            <w:r>
-              <w:rPr>
-                <w:rFonts w:cs="Times New Roman"/>
-                <w:lang w:val="en-US"/>
-              </w:rPr>
-              <w:t xml:space="preserve">(if available): </w:t>
+              <w:t>Unique Entity Number (UEN) (optional):</w:t>
             </w:r>
           </w:p>
           <w:p>
@@ -894,14 +465,28 @@
         <w:tc>
           <w:tcPr>
             <w:tcW w:w="5690" w:type="dxa"/>
-            <w:gridSpan w:val="3"/>
-            <w:tcBorders>
-              <w:top w:val="nil"/>
-              <w:left w:val="nil"/>
-              <w:bottom w:val="nil"/>
-              <w:right w:val="single" w:sz="4" w:space="0" w:color="auto"/>
-            </w:tcBorders>
+            <w:gridSpan w:val="2"/>
           </w:tcPr>
+          <w:p>
+            <w:pPr>
+              <w:spacing w:line="276" w:lineRule="auto"/>
+              <w:rPr>
+                <w:rFonts w:cs="Times New Roman"/>
+                <w:i/>
+                <w:color w:val="AEAAAA" w:themeColor="background2" w:themeShade="BF"/>
+                <w:lang w:val="en-US"/>
+              </w:rPr>
+            </w:pPr>
+            <w:r>
+              <w:rPr>
+                <w:rFonts w:cs="Times New Roman"/>
+                <w:i/>
+                <w:color w:val="AEAAAA" w:themeColor="background2" w:themeShade="BF"/>
+                <w:lang w:val="en-US"/>
+              </w:rPr>
+              <w:t>Enter UEN if applicable</w:t>
+            </w:r>
+          </w:p>
           <w:p>
             <w:pPr>
               <w:spacing w:line="276" w:lineRule="auto"/>
@@ -918,12 +503,6 @@
         <w:tc>
           <w:tcPr>
             <w:tcW w:w="936" w:type="dxa"/>
-            <w:tcBorders>
-              <w:top w:val="nil"/>
-              <w:left w:val="single" w:sz="4" w:space="0" w:color="auto"/>
-              <w:bottom w:val="nil"/>
-              <w:right w:val="nil"/>
-            </w:tcBorders>
           </w:tcPr>
           <w:p>
             <w:pPr>
@@ -943,12 +522,692 @@
         <w:tc>
           <w:tcPr>
             <w:tcW w:w="2679" w:type="dxa"/>
-            <w:tcBorders>
-              <w:top w:val="nil"/>
-              <w:left w:val="nil"/>
-              <w:bottom w:val="nil"/>
-              <w:right w:val="nil"/>
-            </w:tcBorders>
+          </w:tcPr>
+          <w:p>
+            <w:pPr>
+              <w:spacing w:line="276" w:lineRule="auto"/>
+              <w:rPr>
+                <w:rFonts w:cs="Times New Roman"/>
+                <w:lang w:val="en-US"/>
+              </w:rPr>
+            </w:pPr>
+            <w:r>
+              <w:rPr>
+                <w:rFonts w:cs="Times New Roman"/>
+                <w:lang w:val="en-US"/>
+              </w:rPr>
+              <w:t xml:space="preserve">Email </w:t>
+            </w:r>
+            <w:r>
+              <w:rPr>
+                <w:rFonts w:cs="Times New Roman"/>
+                <w:lang w:val="en-US"/>
+              </w:rPr>
+              <w:t>a</w:t>
+            </w:r>
+            <w:r>
+              <w:rPr>
+                <w:rFonts w:cs="Times New Roman"/>
+                <w:lang w:val="en-US"/>
+              </w:rPr>
+              <w:t>ddress</w:t>
+            </w:r>
+            <w:r>
+              <w:rPr>
+                <w:rFonts w:cs="Times New Roman"/>
+                <w:lang w:val="en-US"/>
+              </w:rPr>
+              <w:t xml:space="preserve"> (please provide if available)</w:t>
+            </w:r>
+            <w:r>
+              <w:rPr>
+                <w:rFonts w:cs="Times New Roman"/>
+                <w:lang w:val="en-US"/>
+              </w:rPr>
+              <w:t xml:space="preserve">: </w:t>
+            </w:r>
+          </w:p>
+          <w:p>
+            <w:pPr>
+              <w:spacing w:line="276" w:lineRule="auto"/>
+              <w:rPr>
+                <w:rFonts w:cs="Times New Roman"/>
+                <w:lang w:val="en-US"/>
+              </w:rPr>
+            </w:pPr>
+          </w:p>
+        </w:tc>
+        <w:tc>
+          <w:tcPr>
+            <w:tcW w:w="5690" w:type="dxa"/>
+            <w:gridSpan w:val="2"/>
+          </w:tcPr>
+          <w:p>
+            <w:pPr>
+              <w:spacing w:line="276" w:lineRule="auto"/>
+              <w:rPr>
+                <w:rFonts w:cs="Times New Roman"/>
+                <w:b/>
+                <w:lang w:val="en-US"/>
+              </w:rPr>
+            </w:pPr>
+            <w:r>
+              <w:rPr>
+                <w:rFonts w:cs="Times New Roman"/>
+                <w:i/>
+                <w:color w:val="AEAAAA" w:themeColor="background2" w:themeShade="BF"/>
+                <w:lang w:val="en-US"/>
+              </w:rPr>
+              <w:t>Enter email address for service of documents here</w:t>
+            </w:r>
+          </w:p>
+        </w:tc>
+      </w:tr>
+      <w:tr>
+        <w:tc>
+          <w:tcPr>
+            <w:tcW w:w="936" w:type="dxa"/>
+          </w:tcPr>
+          <w:p>
+            <w:pPr>
+              <w:pStyle w:val="ListParagraph"/>
+              <w:numPr>
+                <w:ilvl w:val="0"/>
+                <w:numId w:val="42"/>
+              </w:numPr>
+              <w:spacing w:line="276" w:lineRule="auto"/>
+              <w:rPr>
+                <w:rFonts w:cs="Times New Roman"/>
+                <w:lang w:val="en-US"/>
+              </w:rPr>
+            </w:pPr>
+          </w:p>
+        </w:tc>
+        <w:tc>
+          <w:tcPr>
+            <w:tcW w:w="2679" w:type="dxa"/>
+          </w:tcPr>
+          <w:p>
+            <w:pPr>
+              <w:spacing w:line="276" w:lineRule="auto"/>
+              <w:rPr>
+                <w:rFonts w:cs="Times New Roman"/>
+                <w:lang w:val="en-US"/>
+              </w:rPr>
+            </w:pPr>
+            <w:r>
+              <w:rPr>
+                <w:rFonts w:cs="Times New Roman"/>
+                <w:lang w:val="en-US"/>
+              </w:rPr>
+              <w:t xml:space="preserve">Contact </w:t>
+            </w:r>
+            <w:r>
+              <w:rPr>
+                <w:rFonts w:cs="Times New Roman"/>
+                <w:lang w:val="en-US"/>
+              </w:rPr>
+              <w:t>n</w:t>
+            </w:r>
+            <w:r>
+              <w:rPr>
+                <w:rFonts w:cs="Times New Roman"/>
+                <w:lang w:val="en-US"/>
+              </w:rPr>
+              <w:t>o</w:t>
+            </w:r>
+            <w:r>
+              <w:rPr>
+                <w:rFonts w:cs="Times New Roman"/>
+                <w:lang w:val="en-US"/>
+              </w:rPr>
+              <w:t>.</w:t>
+            </w:r>
+            <w:r>
+              <w:rPr>
+                <w:rFonts w:cs="Times New Roman"/>
+                <w:lang w:val="en-US"/>
+              </w:rPr>
+              <w:t xml:space="preserve">: </w:t>
+            </w:r>
+          </w:p>
+          <w:p>
+            <w:pPr>
+              <w:spacing w:line="276" w:lineRule="auto"/>
+              <w:rPr>
+                <w:rFonts w:cs="Times New Roman"/>
+                <w:lang w:val="en-US"/>
+              </w:rPr>
+            </w:pPr>
+          </w:p>
+        </w:tc>
+        <w:tc>
+          <w:tcPr>
+            <w:tcW w:w="5690" w:type="dxa"/>
+            <w:gridSpan w:val="2"/>
+          </w:tcPr>
+          <w:p>
+            <w:pPr>
+              <w:spacing w:line="276" w:lineRule="auto"/>
+              <w:rPr>
+                <w:rFonts w:cs="Times New Roman"/>
+                <w:b/>
+                <w:lang w:val="en-US"/>
+              </w:rPr>
+            </w:pPr>
+            <w:r>
+              <w:rPr>
+                <w:rFonts w:cs="Times New Roman"/>
+                <w:i/>
+                <w:color w:val="AEAAAA" w:themeColor="background2" w:themeShade="BF"/>
+                <w:lang w:val="en-US"/>
+              </w:rPr>
+              <w:t>Enter phone number</w:t>
+            </w:r>
+            <w:r>
+              <w:rPr>
+                <w:rFonts w:cs="Times New Roman"/>
+                <w:i/>
+                <w:color w:val="AEAAAA" w:themeColor="background2" w:themeShade="BF"/>
+                <w:lang w:val="en-US"/>
+              </w:rPr>
+              <w:t xml:space="preserve"> where you can be contacted</w:t>
+            </w:r>
+            <w:r>
+              <w:rPr>
+                <w:rFonts w:cs="Times New Roman"/>
+                <w:i/>
+                <w:color w:val="AEAAAA" w:themeColor="background2" w:themeShade="BF"/>
+                <w:lang w:val="en-US"/>
+              </w:rPr>
+              <w:t xml:space="preserve"> here</w:t>
+            </w:r>
+            <w:r>
+              <w:rPr>
+                <w:rFonts w:cs="Times New Roman"/>
+                <w:i/>
+                <w:color w:val="AEAAAA" w:themeColor="background2" w:themeShade="BF"/>
+                <w:lang w:val="en-US"/>
+              </w:rPr>
+              <w:t xml:space="preserve"> </w:t>
+            </w:r>
+          </w:p>
+        </w:tc>
+      </w:tr>
+      <w:tr>
+        <w:tc>
+          <w:tcPr>
+            <w:tcW w:w="936" w:type="dxa"/>
+          </w:tcPr>
+          <w:p>
+            <w:pPr>
+              <w:pStyle w:val="ListParagraph"/>
+              <w:numPr>
+                <w:ilvl w:val="0"/>
+                <w:numId w:val="42"/>
+              </w:numPr>
+              <w:spacing w:line="276" w:lineRule="auto"/>
+              <w:rPr>
+                <w:rFonts w:cs="Times New Roman"/>
+                <w:lang w:val="en-US"/>
+              </w:rPr>
+            </w:pPr>
+          </w:p>
+        </w:tc>
+        <w:tc>
+          <w:tcPr>
+            <w:tcW w:w="2679" w:type="dxa"/>
+          </w:tcPr>
+          <w:p>
+            <w:pPr>
+              <w:spacing w:line="276" w:lineRule="auto"/>
+              <w:rPr>
+                <w:rFonts w:cs="Times New Roman"/>
+                <w:lang w:val="en-US"/>
+              </w:rPr>
+            </w:pPr>
+            <w:r>
+              <w:rPr>
+                <w:rFonts w:cs="Times New Roman"/>
+                <w:lang w:val="en-US"/>
+              </w:rPr>
+              <w:t xml:space="preserve">Address: </w:t>
+            </w:r>
+          </w:p>
+          <w:p>
+            <w:pPr>
+              <w:spacing w:line="276" w:lineRule="auto"/>
+              <w:rPr>
+                <w:rFonts w:cs="Times New Roman"/>
+                <w:lang w:val="en-US"/>
+              </w:rPr>
+            </w:pPr>
+          </w:p>
+        </w:tc>
+        <w:tc>
+          <w:tcPr>
+            <w:tcW w:w="5690" w:type="dxa"/>
+            <w:gridSpan w:val="2"/>
+          </w:tcPr>
+          <w:p>
+            <w:pPr>
+              <w:spacing w:line="276" w:lineRule="auto"/>
+              <w:rPr>
+                <w:rFonts w:cs="Times New Roman"/>
+                <w:b/>
+                <w:lang w:val="en-US"/>
+              </w:rPr>
+            </w:pPr>
+            <w:r>
+              <w:rPr>
+                <w:rFonts w:cs="Times New Roman"/>
+                <w:i/>
+                <w:color w:val="AEAAAA" w:themeColor="background2" w:themeShade="BF"/>
+                <w:lang w:val="en-US"/>
+              </w:rPr>
+              <w:t xml:space="preserve">Enter </w:t>
+            </w:r>
+            <w:r>
+              <w:rPr>
+                <w:rFonts w:cs="Times New Roman"/>
+                <w:i/>
+                <w:color w:val="AEAAAA" w:themeColor="background2" w:themeShade="BF"/>
+                <w:lang w:val="en-US"/>
+              </w:rPr>
+              <w:t>address of party submitting this Declaration</w:t>
+            </w:r>
+            <w:r>
+              <w:rPr>
+                <w:rFonts w:cs="Times New Roman"/>
+                <w:i/>
+                <w:color w:val="AEAAAA" w:themeColor="background2" w:themeShade="BF"/>
+                <w:lang w:val="en-US"/>
+              </w:rPr>
+              <w:t xml:space="preserve"> here</w:t>
+            </w:r>
+          </w:p>
+        </w:tc>
+      </w:tr>
+      <w:tr>
+        <w:tc>
+          <w:tcPr>
+            <w:tcW w:w="936" w:type="dxa"/>
+          </w:tcPr>
+          <w:p>
+            <w:pPr>
+              <w:pStyle w:val="ListParagraph"/>
+              <w:numPr>
+                <w:ilvl w:val="0"/>
+                <w:numId w:val="42"/>
+              </w:numPr>
+              <w:spacing w:line="276" w:lineRule="auto"/>
+              <w:rPr>
+                <w:rFonts w:cs="Times New Roman"/>
+                <w:lang w:val="en-US"/>
+              </w:rPr>
+            </w:pPr>
+          </w:p>
+        </w:tc>
+        <w:tc>
+          <w:tcPr>
+            <w:tcW w:w="2679" w:type="dxa"/>
+          </w:tcPr>
+          <w:p>
+            <w:pPr>
+              <w:spacing w:line="276" w:lineRule="auto"/>
+              <w:rPr>
+                <w:rFonts w:cs="Times New Roman"/>
+                <w:lang w:val="en-US"/>
+              </w:rPr>
+            </w:pPr>
+            <w:r>
+              <w:rPr>
+                <w:rFonts w:cs="Times New Roman"/>
+                <w:lang w:val="en-US"/>
+              </w:rPr>
+              <w:t xml:space="preserve">Name of </w:t>
+            </w:r>
+            <w:proofErr w:type="spellStart"/>
+            <w:r>
+              <w:rPr>
+                <w:rFonts w:cs="Times New Roman"/>
+                <w:lang w:val="en-US"/>
+              </w:rPr>
+              <w:t>authorised</w:t>
+            </w:r>
+            <w:proofErr w:type="spellEnd"/>
+            <w:r>
+              <w:rPr>
+                <w:rFonts w:cs="Times New Roman"/>
+                <w:lang w:val="en-US"/>
+              </w:rPr>
+              <w:t xml:space="preserve"> representative</w:t>
+            </w:r>
+            <w:r>
+              <w:rPr>
+                <w:rFonts w:cs="Times New Roman"/>
+                <w:lang w:val="en-US"/>
+              </w:rPr>
+              <w:t xml:space="preserve"> (where applicable)</w:t>
+            </w:r>
+            <w:r>
+              <w:rPr>
+                <w:rFonts w:cs="Times New Roman"/>
+                <w:lang w:val="en-US"/>
+              </w:rPr>
+              <w:t>:</w:t>
+            </w:r>
+          </w:p>
+          <w:p>
+            <w:pPr>
+              <w:spacing w:line="276" w:lineRule="auto"/>
+              <w:rPr>
+                <w:rFonts w:cs="Times New Roman"/>
+                <w:lang w:val="en-US"/>
+              </w:rPr>
+            </w:pPr>
+          </w:p>
+          <w:p>
+            <w:pPr>
+              <w:spacing w:line="276" w:lineRule="auto"/>
+              <w:rPr>
+                <w:rFonts w:cs="Times New Roman"/>
+                <w:lang w:val="en-US"/>
+              </w:rPr>
+            </w:pPr>
+          </w:p>
+        </w:tc>
+        <w:tc>
+          <w:tcPr>
+            <w:tcW w:w="5690" w:type="dxa"/>
+            <w:gridSpan w:val="2"/>
+          </w:tcPr>
+          <w:p>
+            <w:pPr>
+              <w:spacing w:line="276" w:lineRule="auto"/>
+              <w:rPr>
+                <w:rFonts w:cs="Times New Roman"/>
+                <w:b/>
+                <w:lang w:val="en-US"/>
+              </w:rPr>
+            </w:pPr>
+            <w:r>
+              <w:rPr>
+                <w:rFonts w:cs="Times New Roman"/>
+                <w:i/>
+                <w:color w:val="AEAAAA" w:themeColor="background2" w:themeShade="BF"/>
+                <w:lang w:val="en-US"/>
+              </w:rPr>
+              <w:t xml:space="preserve">If you </w:t>
+            </w:r>
+            <w:r>
+              <w:rPr>
+                <w:rFonts w:cs="Times New Roman"/>
+                <w:i/>
+                <w:color w:val="AEAAAA" w:themeColor="background2" w:themeShade="BF"/>
+                <w:lang w:val="en-US"/>
+              </w:rPr>
+              <w:t>are submitting this Declaration on</w:t>
+            </w:r>
+            <w:r>
+              <w:rPr>
+                <w:rFonts w:cs="Times New Roman"/>
+                <w:i/>
+                <w:color w:val="AEAAAA" w:themeColor="background2" w:themeShade="BF"/>
+                <w:lang w:val="en-US"/>
+              </w:rPr>
+              <w:t xml:space="preserve"> behalf of your company or business, enter your name here</w:t>
+            </w:r>
+          </w:p>
+        </w:tc>
+      </w:tr>
+      <w:tr>
+        <w:tc>
+          <w:tcPr>
+            <w:tcW w:w="9305" w:type="dxa"/>
+            <w:gridSpan w:val="4"/>
+          </w:tcPr>
+          <w:p>
+            <w:pPr>
+              <w:spacing w:line="276" w:lineRule="auto"/>
+              <w:ind w:left="22" w:hanging="22"/>
+              <w:jc w:val="both"/>
+              <w:rPr>
+                <w:rFonts w:cs="Times New Roman"/>
+                <w:lang w:val="en-US"/>
+              </w:rPr>
+            </w:pPr>
+            <w:r>
+              <w:rPr>
+                <w:rFonts w:cs="Times New Roman"/>
+                <w:vertAlign w:val="superscript"/>
+                <w:lang w:val="en-US"/>
+              </w:rPr>
+              <w:t xml:space="preserve">* </w:t>
+            </w:r>
+            <w:r>
+              <w:rPr>
+                <w:rFonts w:cs="Times New Roman"/>
+                <w:lang w:val="en-US"/>
+              </w:rPr>
+              <w:t>If you are</w:t>
+            </w:r>
+            <w:r>
+              <w:rPr>
+                <w:rFonts w:cs="Times New Roman"/>
+                <w:color w:val="FF0000"/>
+                <w:lang w:val="en-US"/>
+              </w:rPr>
+              <w:t xml:space="preserve"> </w:t>
+            </w:r>
+            <w:r>
+              <w:rPr>
+                <w:rFonts w:cs="Times New Roman"/>
+                <w:lang w:val="en-US"/>
+              </w:rPr>
+              <w:t xml:space="preserve">submitting this Declaration of Service on behalf of an entity (such as a business or company), fill in the name of the entity. </w:t>
+            </w:r>
+          </w:p>
+          <w:p>
+            <w:pPr>
+              <w:spacing w:line="276" w:lineRule="auto"/>
+              <w:rPr>
+                <w:rFonts w:cs="Times New Roman"/>
+                <w:i/>
+                <w:color w:val="AEAAAA" w:themeColor="background2" w:themeShade="BF"/>
+                <w:lang w:val="en-US"/>
+              </w:rPr>
+            </w:pPr>
+          </w:p>
+        </w:tc>
+      </w:tr>
+      <w:tr>
+        <w:tc>
+          <w:tcPr>
+            <w:tcW w:w="9305" w:type="dxa"/>
+            <w:gridSpan w:val="4"/>
+            <w:shd w:val="clear" w:color="auto" w:fill="E7E6E6" w:themeFill="background2"/>
+          </w:tcPr>
+          <w:p>
+            <w:pPr>
+              <w:spacing w:line="276" w:lineRule="auto"/>
+              <w:rPr>
+                <w:rFonts w:cs="Times New Roman"/>
+                <w:b/>
+                <w:lang w:val="en-US"/>
+              </w:rPr>
+            </w:pPr>
+            <w:r>
+              <w:rPr>
+                <w:rFonts w:cs="Times New Roman"/>
+                <w:b/>
+                <w:lang w:val="en-US"/>
+              </w:rPr>
+              <w:t>Part B – Information on Application for Determination (if available)</w:t>
+            </w:r>
+          </w:p>
+          <w:p>
+            <w:pPr>
+              <w:spacing w:line="276" w:lineRule="auto"/>
+              <w:rPr>
+                <w:rFonts w:cs="Times New Roman"/>
+                <w:b/>
+                <w:vertAlign w:val="superscript"/>
+                <w:lang w:val="en-US"/>
+              </w:rPr>
+            </w:pPr>
+          </w:p>
+          <w:p>
+            <w:pPr>
+              <w:autoSpaceDE w:val="0"/>
+              <w:autoSpaceDN w:val="0"/>
+              <w:adjustRightInd w:val="0"/>
+              <w:spacing w:line="240" w:lineRule="auto"/>
+              <w:rPr>
+                <w:rFonts w:cs="Times New Roman"/>
+                <w:lang w:val="en-US"/>
+              </w:rPr>
+            </w:pPr>
+            <w:r>
+              <w:rPr>
+                <w:rFonts w:cs="Times New Roman"/>
+                <w:lang w:val="en-US"/>
+              </w:rPr>
+              <w:t>If an Application for Determination has been made by you or</w:t>
+            </w:r>
+            <w:r>
+              <w:rPr>
+                <w:rFonts w:cs="Times New Roman"/>
+                <w:lang w:val="en-US"/>
+              </w:rPr>
+              <w:t xml:space="preserve"> </w:t>
+            </w:r>
+            <w:r>
+              <w:rPr>
+                <w:rFonts w:cs="Times New Roman"/>
+                <w:lang w:val="en-US"/>
+              </w:rPr>
+              <w:t>the other party, please enter information on the Application</w:t>
+            </w:r>
+            <w:r>
+              <w:rPr>
+                <w:rFonts w:cs="Times New Roman"/>
+                <w:lang w:val="en-US"/>
+              </w:rPr>
+              <w:t xml:space="preserve"> </w:t>
+            </w:r>
+            <w:r>
+              <w:rPr>
+                <w:rFonts w:cs="Times New Roman"/>
+                <w:lang w:val="en-US"/>
+              </w:rPr>
+              <w:t>(if available) below.</w:t>
+            </w:r>
+          </w:p>
+          <w:p>
+            <w:pPr>
+              <w:autoSpaceDE w:val="0"/>
+              <w:autoSpaceDN w:val="0"/>
+              <w:adjustRightInd w:val="0"/>
+              <w:spacing w:line="240" w:lineRule="auto"/>
+              <w:rPr>
+                <w:rFonts w:cs="Times New Roman"/>
+                <w:lang w:val="en-US"/>
+              </w:rPr>
+            </w:pPr>
+          </w:p>
+        </w:tc>
+      </w:tr>
+      <w:tr>
+        <w:tc>
+          <w:tcPr>
+            <w:tcW w:w="936" w:type="dxa"/>
+          </w:tcPr>
+          <w:p>
+            <w:pPr>
+              <w:pStyle w:val="ListParagraph"/>
+              <w:numPr>
+                <w:ilvl w:val="0"/>
+                <w:numId w:val="42"/>
+              </w:numPr>
+              <w:spacing w:line="276" w:lineRule="auto"/>
+              <w:rPr>
+                <w:rFonts w:cs="Times New Roman"/>
+                <w:lang w:val="en-US"/>
+              </w:rPr>
+            </w:pPr>
+          </w:p>
+        </w:tc>
+        <w:tc>
+          <w:tcPr>
+            <w:tcW w:w="2679" w:type="dxa"/>
+          </w:tcPr>
+          <w:p>
+            <w:pPr>
+              <w:spacing w:line="276" w:lineRule="auto"/>
+              <w:rPr>
+                <w:rFonts w:cs="Times New Roman"/>
+                <w:lang w:val="en-US"/>
+              </w:rPr>
+            </w:pPr>
+            <w:r>
+              <w:rPr>
+                <w:rFonts w:cs="Times New Roman"/>
+                <w:lang w:val="en-US"/>
+              </w:rPr>
+              <w:t xml:space="preserve">Application no. (if available) </w:t>
+            </w:r>
+          </w:p>
+          <w:p>
+            <w:pPr>
+              <w:spacing w:line="276" w:lineRule="auto"/>
+              <w:rPr>
+                <w:rFonts w:cs="Times New Roman"/>
+                <w:lang w:val="en-US"/>
+              </w:rPr>
+            </w:pPr>
+          </w:p>
+        </w:tc>
+        <w:tc>
+          <w:tcPr>
+            <w:tcW w:w="5690" w:type="dxa"/>
+            <w:gridSpan w:val="2"/>
+          </w:tcPr>
+          <w:p>
+            <w:pPr>
+              <w:spacing w:line="276" w:lineRule="auto"/>
+              <w:rPr>
+                <w:rFonts w:cs="Times New Roman"/>
+                <w:b/>
+                <w:lang w:val="en-US"/>
+              </w:rPr>
+            </w:pPr>
+          </w:p>
+        </w:tc>
+      </w:tr>
+      <w:tr>
+        <w:tc>
+          <w:tcPr>
+            <w:tcW w:w="936" w:type="dxa"/>
+          </w:tcPr>
+          <w:p>
+            <w:pPr>
+              <w:pStyle w:val="ListParagraph"/>
+              <w:numPr>
+                <w:ilvl w:val="0"/>
+                <w:numId w:val="42"/>
+              </w:numPr>
+              <w:spacing w:line="276" w:lineRule="auto"/>
+              <w:rPr>
+                <w:rFonts w:cs="Times New Roman"/>
+                <w:lang w:val="en-US"/>
+              </w:rPr>
+            </w:pPr>
+          </w:p>
+        </w:tc>
+        <w:tc>
+          <w:tcPr>
+            <w:tcW w:w="2679" w:type="dxa"/>
           </w:tcPr>
           <w:p>
             <w:pPr>
@@ -1001,7 +1260,7 @@
             </w:rPr>
             <w:id w:val="684018822"/>
             <w:placeholder>
-              <w:docPart w:val="9B5461CF33364137AB2747EFA950848B"/>
+              <w:docPart w:val="5636EB48B8F64F59B1E83657B6275A86"/>
             </w:placeholder>
             <w:showingPlcHdr/>
             <w:date>
@@ -1016,13 +1275,7 @@
             <w:tc>
               <w:tcPr>
                 <w:tcW w:w="5690" w:type="dxa"/>
-                <w:gridSpan w:val="3"/>
-                <w:tcBorders>
-                  <w:top w:val="nil"/>
-                  <w:left w:val="nil"/>
-                  <w:bottom w:val="nil"/>
-                  <w:right w:val="single" w:sz="4" w:space="0" w:color="auto"/>
-                </w:tcBorders>
+                <w:gridSpan w:val="2"/>
                 <w:hideMark/>
               </w:tcPr>
               <w:p>
@@ -1048,20 +1301,90 @@
       <w:tr>
         <w:tc>
           <w:tcPr>
+            <w:tcW w:w="9305" w:type="dxa"/>
+            <w:gridSpan w:val="4"/>
+            <w:shd w:val="clear" w:color="auto" w:fill="E7E6E6" w:themeFill="background2"/>
+          </w:tcPr>
+          <w:p>
+            <w:pPr>
+              <w:spacing w:line="276" w:lineRule="auto"/>
+              <w:rPr>
+                <w:rFonts w:cs="Times New Roman"/>
+                <w:b/>
+                <w:lang w:val="en-US"/>
+              </w:rPr>
+            </w:pPr>
+            <w:r>
+              <w:rPr>
+                <w:rFonts w:cs="Times New Roman"/>
+                <w:b/>
+                <w:lang w:val="en-US"/>
+              </w:rPr>
+              <w:lastRenderedPageBreak/>
+              <w:t>Part C – Declaration of service of document(s)</w:t>
+            </w:r>
+          </w:p>
+          <w:p>
+            <w:pPr>
+              <w:spacing w:line="276" w:lineRule="auto"/>
+              <w:rPr>
+                <w:rFonts w:cs="Times New Roman"/>
+                <w:lang w:val="en-US"/>
+              </w:rPr>
+            </w:pPr>
+          </w:p>
+          <w:p>
+            <w:pPr>
+              <w:spacing w:line="276" w:lineRule="auto"/>
+              <w:rPr>
+                <w:rFonts w:cs="Times New Roman"/>
+                <w:lang w:val="en-US"/>
+              </w:rPr>
+            </w:pPr>
+            <w:r>
+              <w:rPr>
+                <w:rFonts w:cs="Times New Roman"/>
+                <w:lang w:val="en-US"/>
+              </w:rPr>
+              <w:t>Please repeat this part if there is more than one party on whom the document(s) was served</w:t>
+            </w:r>
+            <w:r>
+              <w:rPr>
+                <w:rFonts w:cs="Times New Roman"/>
+                <w:lang w:val="en-US"/>
+              </w:rPr>
+              <w:t xml:space="preserve"> on</w:t>
+            </w:r>
+            <w:r>
+              <w:rPr>
+                <w:rFonts w:cs="Times New Roman"/>
+                <w:lang w:val="en-US"/>
+              </w:rPr>
+              <w:t xml:space="preserve">. </w:t>
+            </w:r>
+          </w:p>
+          <w:p>
+            <w:pPr>
+              <w:spacing w:line="276" w:lineRule="auto"/>
+              <w:rPr>
+                <w:rFonts w:cs="Times New Roman"/>
+                <w:lang w:val="en-US"/>
+              </w:rPr>
+            </w:pPr>
+          </w:p>
+        </w:tc>
+      </w:tr>
+      <w:tr>
+        <w:tc>
+          <w:tcPr>
             <w:tcW w:w="936" w:type="dxa"/>
-            <w:tcBorders>
-              <w:top w:val="nil"/>
-              <w:left w:val="single" w:sz="4" w:space="0" w:color="auto"/>
-              <w:bottom w:val="nil"/>
-              <w:right w:val="nil"/>
-            </w:tcBorders>
           </w:tcPr>
           <w:p>
             <w:pPr>
               <w:pStyle w:val="ListParagraph"/>
               <w:numPr>
                 <w:ilvl w:val="0"/>
-                <w:numId w:val="42"/>
+                <w:numId w:val="46"/>
               </w:numPr>
               <w:spacing w:line="276" w:lineRule="auto"/>
               <w:rPr>
@@ -1074,12 +1397,6 @@
         <w:tc>
           <w:tcPr>
             <w:tcW w:w="2679" w:type="dxa"/>
-            <w:tcBorders>
-              <w:top w:val="nil"/>
-              <w:left w:val="nil"/>
-              <w:bottom w:val="nil"/>
-              <w:right w:val="nil"/>
-            </w:tcBorders>
           </w:tcPr>
           <w:p>
             <w:pPr>
@@ -1094,7 +1411,7 @@
                 <w:rFonts w:cs="Times New Roman"/>
                 <w:lang w:val="en-US"/>
               </w:rPr>
-              <w:t xml:space="preserve">Document(s) which were served: </w:t>
+              <w:t xml:space="preserve">Document(s) which was served: </w:t>
             </w:r>
           </w:p>
           <w:p>
@@ -1110,13 +1427,7 @@
         <w:tc>
           <w:tcPr>
             <w:tcW w:w="5690" w:type="dxa"/>
-            <w:gridSpan w:val="3"/>
-            <w:tcBorders>
-              <w:top w:val="nil"/>
-              <w:left w:val="nil"/>
-              <w:bottom w:val="nil"/>
-              <w:right w:val="single" w:sz="4" w:space="0" w:color="auto"/>
-            </w:tcBorders>
+            <w:gridSpan w:val="2"/>
           </w:tcPr>
           <w:p>
             <w:pPr>
@@ -1134,7 +1445,7 @@
                 </w:rPr>
                 <w:id w:val="1184783870"/>
                 <w:placeholder>
-                  <w:docPart w:val="B6BB18C59ADC4921945BA66D41AD7BB7"/>
+                  <w:docPart w:val="A62D5C8EDDAF4F0FB12EA3FCC563CCFA"/>
                 </w:placeholder>
                 <w:showingPlcHdr/>
                 <w:dropDownList>
@@ -1179,7 +1490,7 @@
                 <w:color w:val="808080" w:themeColor="background1" w:themeShade="80"/>
                 <w:lang w:val="en-US"/>
               </w:rPr>
-              <w:t>[</w:t>
+              <w:t xml:space="preserve">[Please note that the Application for Determination by an Assessor must </w:t>
             </w:r>
             <w:r>
               <w:rPr>
@@ -1187,7 +1498,7 @@
                 <w:color w:val="808080" w:themeColor="background1" w:themeShade="80"/>
                 <w:lang w:val="en-US"/>
               </w:rPr>
-              <w:t>Please</w:t>
+              <w:t>be served with</w:t>
             </w:r>
             <w:r>
               <w:rPr>
@@ -1195,7 +1506,7 @@
                 <w:color w:val="808080" w:themeColor="background1" w:themeShade="80"/>
                 <w:lang w:val="en-US"/>
               </w:rPr>
-              <w:t xml:space="preserve"> note that the Application for Determination by an Assessor must </w:t>
+              <w:t xml:space="preserve"> any mat</w:t>
             </w:r>
             <w:r>
               <w:rPr>
@@ -1203,7 +1514,7 @@
                 <w:color w:val="808080" w:themeColor="background1" w:themeShade="80"/>
                 <w:lang w:val="en-US"/>
               </w:rPr>
-              <w:t xml:space="preserve">also </w:t>
+              <w:t>t</w:t>
             </w:r>
             <w:r>
               <w:rPr>
@@ -1211,7 +1522,7 @@
                 <w:color w:val="808080" w:themeColor="background1" w:themeShade="80"/>
                 <w:lang w:val="en-US"/>
               </w:rPr>
-              <w:t xml:space="preserve">be accompanied by </w:t>
+              <w:t xml:space="preserve">ers from the Registrar (e.g. acknowledgment of receipt of the </w:t>
             </w:r>
             <w:r>
               <w:rPr>
@@ -1219,246 +1530,99 @@
                 <w:color w:val="808080" w:themeColor="background1" w:themeShade="80"/>
                 <w:lang w:val="en-US"/>
               </w:rPr>
-              <w:t xml:space="preserve">any maters from the Registrar (e.g. acknowledgment of receipt of the application).]  </w:t>
-            </w:r>
-          </w:p>
-          <w:p>
-            <w:pPr>
-              <w:rPr>
-                <w:rFonts w:cs="Times New Roman"/>
-                <w:lang w:val="en-US"/>
-              </w:rPr>
-            </w:pPr>
-          </w:p>
-        </w:tc>
-      </w:tr>
-      <w:tr>
-        <w:tc>
-          <w:tcPr>
-            <w:tcW w:w="936" w:type="dxa"/>
-            <w:tcBorders>
-              <w:top w:val="nil"/>
-              <w:left w:val="single" w:sz="4" w:space="0" w:color="auto"/>
-              <w:bottom w:val="nil"/>
-              <w:right w:val="nil"/>
-            </w:tcBorders>
-          </w:tcPr>
-          <w:p>
-            <w:pPr>
-              <w:pStyle w:val="ListParagraph"/>
-              <w:numPr>
-                <w:ilvl w:val="0"/>
-                <w:numId w:val="42"/>
-              </w:numPr>
+              <w:t>A</w:t>
+            </w:r>
+            <w:r>
+              <w:rPr>
+                <w:rFonts w:cs="Times New Roman"/>
+                <w:color w:val="808080" w:themeColor="background1" w:themeShade="80"/>
+                <w:lang w:val="en-US"/>
+              </w:rPr>
+              <w:t xml:space="preserve">pplication).]  </w:t>
+            </w:r>
+          </w:p>
+          <w:p>
+            <w:pPr>
+              <w:jc w:val="both"/>
+              <w:rPr>
+                <w:rFonts w:cs="Times New Roman"/>
+                <w:lang w:val="en-US"/>
+              </w:rPr>
+            </w:pPr>
+          </w:p>
+          <w:p>
+            <w:pPr>
               <w:spacing w:line="276" w:lineRule="auto"/>
-              <w:rPr>
-                <w:rFonts w:cs="Times New Roman"/>
-                <w:lang w:val="en-US"/>
-              </w:rPr>
-            </w:pPr>
-          </w:p>
-        </w:tc>
-        <w:tc>
-          <w:tcPr>
-            <w:tcW w:w="2679" w:type="dxa"/>
-            <w:tcBorders>
-              <w:top w:val="nil"/>
-              <w:left w:val="nil"/>
-              <w:bottom w:val="nil"/>
-              <w:right w:val="nil"/>
-            </w:tcBorders>
-            <w:hideMark/>
-          </w:tcPr>
-          <w:p>
-            <w:pPr>
-              <w:spacing w:line="276" w:lineRule="auto"/>
-              <w:rPr>
-                <w:rFonts w:cs="Times New Roman"/>
-                <w:lang w:val="en-US"/>
-              </w:rPr>
-            </w:pPr>
-            <w:r>
-              <w:rPr>
-                <w:rFonts w:cs="Times New Roman"/>
-                <w:lang w:val="en-US"/>
-              </w:rPr>
-              <w:t xml:space="preserve">Date of service: </w:t>
-            </w:r>
-          </w:p>
-        </w:tc>
-        <w:sdt>
-          <w:sdtPr>
-            <w:rPr>
-              <w:rFonts w:cs="Times New Roman"/>
-              <w:b/>
-              <w:lang w:val="en-US"/>
-            </w:rPr>
-            <w:id w:val="-1061791283"/>
-            <w:placeholder>
-              <w:docPart w:val="9282A9C84C6743A4880A37D49575F9F0"/>
-            </w:placeholder>
-            <w:showingPlcHdr/>
-            <w:date>
-              <w:dateFormat w:val="d/M/yyyy"/>
-              <w:lid w:val="en-SG"/>
-              <w:storeMappedDataAs w:val="dateTime"/>
-              <w:calendar w:val="gregorian"/>
-            </w:date>
-          </w:sdtPr>
-          <w:sdtEndPr/>
-          <w:sdtContent>
-            <w:tc>
-              <w:tcPr>
-                <w:tcW w:w="5690" w:type="dxa"/>
-                <w:gridSpan w:val="3"/>
-                <w:tcBorders>
-                  <w:top w:val="nil"/>
-                  <w:left w:val="nil"/>
-                  <w:bottom w:val="nil"/>
-                  <w:right w:val="single" w:sz="4" w:space="0" w:color="auto"/>
-                </w:tcBorders>
-                <w:hideMark/>
-              </w:tcPr>
-              <w:p>
-                <w:pPr>
-                  <w:spacing w:line="276" w:lineRule="auto"/>
-                  <w:rPr>
-                    <w:rFonts w:cs="Times New Roman"/>
-                    <w:b/>
-                    <w:lang w:val="en-US"/>
-                  </w:rPr>
-                </w:pPr>
-                <w:r>
-                  <w:rPr>
-                    <w:rStyle w:val="PlaceholderText"/>
-                  </w:rPr>
-                  <w:t>Click or tap to enter a date.</w:t>
-                </w:r>
-              </w:p>
-            </w:tc>
-          </w:sdtContent>
-        </w:sdt>
-      </w:tr>
-      <w:tr>
-        <w:tc>
-          <w:tcPr>
-            <w:tcW w:w="936" w:type="dxa"/>
-            <w:tcBorders>
-              <w:top w:val="nil"/>
-              <w:left w:val="single" w:sz="4" w:space="0" w:color="auto"/>
-              <w:bottom w:val="single" w:sz="4" w:space="0" w:color="auto"/>
-              <w:right w:val="nil"/>
-            </w:tcBorders>
-          </w:tcPr>
-          <w:p>
-            <w:pPr>
-              <w:pStyle w:val="ListParagraph"/>
-              <w:numPr>
-                <w:ilvl w:val="0"/>
-                <w:numId w:val="42"/>
-              </w:numPr>
-              <w:spacing w:line="276" w:lineRule="auto"/>
-              <w:rPr>
-                <w:rFonts w:cs="Times New Roman"/>
-                <w:lang w:val="en-US"/>
-              </w:rPr>
-            </w:pPr>
-          </w:p>
-        </w:tc>
-        <w:tc>
-          <w:tcPr>
-            <w:tcW w:w="2679" w:type="dxa"/>
-            <w:tcBorders>
-              <w:top w:val="nil"/>
-              <w:left w:val="nil"/>
-              <w:bottom w:val="single" w:sz="4" w:space="0" w:color="auto"/>
-              <w:right w:val="nil"/>
-            </w:tcBorders>
-          </w:tcPr>
-          <w:p>
-            <w:pPr>
-              <w:spacing w:line="276" w:lineRule="auto"/>
-              <w:rPr>
-                <w:rFonts w:cs="Times New Roman"/>
-                <w:lang w:val="en-US"/>
-              </w:rPr>
-            </w:pPr>
-            <w:r>
-              <w:rPr>
-                <w:rFonts w:cs="Times New Roman"/>
-                <w:lang w:val="en-US"/>
-              </w:rPr>
-              <w:t xml:space="preserve">Mode of service: </w:t>
-            </w:r>
-          </w:p>
-          <w:p>
-            <w:pPr>
-              <w:spacing w:line="276" w:lineRule="auto"/>
-              <w:rPr>
-                <w:rFonts w:cs="Times New Roman"/>
-                <w:lang w:val="en-US"/>
-              </w:rPr>
-            </w:pPr>
-          </w:p>
-        </w:tc>
-        <w:tc>
-          <w:tcPr>
-            <w:tcW w:w="5690" w:type="dxa"/>
-            <w:gridSpan w:val="3"/>
-            <w:tcBorders>
-              <w:top w:val="nil"/>
-              <w:left w:val="nil"/>
-              <w:bottom w:val="single" w:sz="4" w:space="0" w:color="auto"/>
-              <w:right w:val="single" w:sz="4" w:space="0" w:color="auto"/>
-            </w:tcBorders>
-            <w:hideMark/>
-          </w:tcPr>
-          <w:sdt>
-            <w:sdtPr>
-              <w:rPr>
-                <w:rFonts w:cs="Times New Roman"/>
-                <w:lang w:val="en-US"/>
-              </w:rPr>
-              <w:id w:val="-126316107"/>
-              <w:placeholder>
-                <w:docPart w:val="D32333E3445841C384AAB3EE2E05A7C1"/>
-              </w:placeholder>
-              <w:showingPlcHdr/>
-              <w:dropDownList>
-                <w:listItem w:value="Choose an item: "/>
-                <w:listItem w:displayText="(a) Electronic system" w:value="(a) Electronic system"/>
-                <w:listItem w:displayText="(b) Last email address" w:value="(b) Last email address"/>
-                <w:listItem w:displayText="(c) Electronic communication used for prior correspondence" w:value="(c) Electronic communication used for prior correspondence"/>
-                <w:listItem w:displayText="(d) Last postal address" w:value="(d) Last postal address"/>
-              </w:dropDownList>
-            </w:sdtPr>
-            <w:sdtEndPr/>
-            <w:sdtContent>
-              <w:p>
-                <w:pPr>
-                  <w:spacing w:line="276" w:lineRule="auto"/>
-                  <w:ind w:left="37" w:hanging="37"/>
-                  <w:jc w:val="both"/>
-                  <w:rPr>
-                    <w:rFonts w:cs="Times New Roman"/>
-                    <w:lang w:val="en-US"/>
-                  </w:rPr>
-                </w:pPr>
-                <w:r>
-                  <w:rPr>
-                    <w:rStyle w:val="PlaceholderText"/>
-                  </w:rPr>
-                  <w:t>Choose an item.</w:t>
-                </w:r>
-              </w:p>
-            </w:sdtContent>
-          </w:sdt>
-          <w:p>
-            <w:pPr>
-              <w:spacing w:line="276" w:lineRule="auto"/>
+              <w:jc w:val="both"/>
+              <w:rPr>
+                <w:rFonts w:cs="Times New Roman"/>
+                <w:color w:val="000000" w:themeColor="text1"/>
+                <w:lang w:val="en-US"/>
+              </w:rPr>
+            </w:pPr>
+            <w:r>
+              <w:rPr>
+                <w:rFonts w:cs="Times New Roman"/>
+                <w:color w:val="000000" w:themeColor="text1"/>
+                <w:lang w:val="en-US"/>
+              </w:rPr>
+              <w:t>If you had served a Withdrawal of Notification for Relief, a</w:t>
+            </w:r>
+            <w:r>
+              <w:rPr>
+                <w:rFonts w:cs="Times New Roman"/>
+                <w:color w:val="000000" w:themeColor="text1"/>
+                <w:lang w:val="en-US"/>
+              </w:rPr>
+              <w:t xml:space="preserve"> copy of</w:t>
+            </w:r>
+            <w:r>
+              <w:rPr>
+                <w:rFonts w:cs="Times New Roman"/>
+                <w:color w:val="000000" w:themeColor="text1"/>
+                <w:lang w:val="en-US"/>
+              </w:rPr>
+              <w:t xml:space="preserve"> the Withdrawal </w:t>
+            </w:r>
+            <w:r>
               <w:rPr>
                 <w:rFonts w:cs="Times New Roman"/>
                 <w:b/>
+                <w:color w:val="000000" w:themeColor="text1"/>
+                <w:u w:val="single"/>
+                <w:lang w:val="en-US"/>
+              </w:rPr>
+              <w:t>must</w:t>
+            </w:r>
+            <w:r>
+              <w:rPr>
+                <w:rFonts w:cs="Times New Roman"/>
+                <w:color w:val="000000" w:themeColor="text1"/>
+                <w:lang w:val="en-US"/>
+              </w:rPr>
+              <w:t xml:space="preserve"> be attached to this Declaration</w:t>
+            </w:r>
+            <w:r>
+              <w:rPr>
+                <w:rFonts w:cs="Times New Roman"/>
+                <w:color w:val="000000" w:themeColor="text1"/>
+                <w:lang w:val="en-US"/>
+              </w:rPr>
+              <w:t>.</w:t>
+            </w:r>
+            <w:r>
+              <w:rPr>
+                <w:rFonts w:cs="Times New Roman"/>
+                <w:color w:val="000000" w:themeColor="text1"/>
+                <w:lang w:val="en-US"/>
+              </w:rPr>
+              <w:t xml:space="preserve"> You may also attach supporting documents showing that the document(s) was duly served. (e.g. email showing that the documents were sent). </w:t>
+            </w:r>
+          </w:p>
+          <w:p>
+            <w:pPr>
+              <w:rPr>
+                <w:rFonts w:cs="Times New Roman"/>
                 <w:lang w:val="en-US"/>
               </w:rPr>
             </w:pPr>
@@ -1473,19 +1637,13 @@
           <w:tcPr>
             <w:tcW w:w="936" w:type="dxa"/>
             <w:vMerge w:val="restart"/>
-            <w:tcBorders>
-              <w:top w:val="single" w:sz="4" w:space="0" w:color="auto"/>
-              <w:left w:val="single" w:sz="4" w:space="0" w:color="auto"/>
-              <w:bottom w:val="nil"/>
-              <w:right w:val="nil"/>
-            </w:tcBorders>
           </w:tcPr>
           <w:p>
             <w:pPr>
               <w:pStyle w:val="ListParagraph"/>
               <w:numPr>
                 <w:ilvl w:val="0"/>
-                <w:numId w:val="42"/>
+                <w:numId w:val="46"/>
               </w:numPr>
               <w:spacing w:line="276" w:lineRule="auto"/>
               <w:rPr>
@@ -1499,12 +1657,6 @@
           <w:tcPr>
             <w:tcW w:w="2679" w:type="dxa"/>
             <w:vMerge w:val="restart"/>
-            <w:tcBorders>
-              <w:top w:val="single" w:sz="4" w:space="0" w:color="auto"/>
-              <w:left w:val="nil"/>
-              <w:bottom w:val="nil"/>
-              <w:right w:val="nil"/>
-            </w:tcBorders>
           </w:tcPr>
           <w:p>
             <w:pPr>
@@ -1519,7 +1671,28 @@
                 <w:rFonts w:cs="Times New Roman"/>
                 <w:lang w:val="en-US"/>
               </w:rPr>
-              <w:t>Persons on whom the Notice of Withdrawal of Notification was served on:</w:t>
+              <w:t xml:space="preserve">Type of party on </w:t>
+            </w:r>
+            <w:r>
+              <w:rPr>
+                <w:rFonts w:cs="Times New Roman"/>
+                <w:lang w:val="en-US"/>
+              </w:rPr>
+              <w:t>whom the document</w:t>
+            </w:r>
+            <w:r>
+              <w:rPr>
+                <w:rFonts w:cs="Times New Roman"/>
+                <w:lang w:val="en-US"/>
+              </w:rPr>
+              <w:t>(s) was</w:t>
+            </w:r>
+            <w:r>
+              <w:rPr>
+                <w:rFonts w:cs="Times New Roman"/>
+                <w:lang w:val="en-US"/>
+              </w:rPr>
+              <w:t xml:space="preserve"> served on:</w:t>
             </w:r>
           </w:p>
           <w:p>
@@ -1550,12 +1723,6 @@
             <w:tc>
               <w:tcPr>
                 <w:tcW w:w="491" w:type="dxa"/>
-                <w:tcBorders>
-                  <w:top w:val="single" w:sz="4" w:space="0" w:color="auto"/>
-                  <w:left w:val="nil"/>
-                  <w:bottom w:val="nil"/>
-                  <w:right w:val="nil"/>
-                </w:tcBorders>
               </w:tcPr>
               <w:p>
                 <w:pPr>
@@ -1581,13 +1748,6 @@
         <w:tc>
           <w:tcPr>
             <w:tcW w:w="5199" w:type="dxa"/>
-            <w:gridSpan w:val="2"/>
-            <w:tcBorders>
-              <w:top w:val="single" w:sz="4" w:space="0" w:color="auto"/>
-              <w:left w:val="nil"/>
-              <w:bottom w:val="nil"/>
-              <w:right w:val="single" w:sz="4" w:space="0" w:color="auto"/>
-            </w:tcBorders>
           </w:tcPr>
           <w:p>
             <w:pPr>
@@ -1614,19 +1774,13 @@
           <w:tcPr>
             <w:tcW w:w="936" w:type="dxa"/>
             <w:vMerge/>
-            <w:tcBorders>
-              <w:top w:val="nil"/>
-              <w:left w:val="single" w:sz="4" w:space="0" w:color="auto"/>
-              <w:bottom w:val="nil"/>
-              <w:right w:val="nil"/>
-            </w:tcBorders>
           </w:tcPr>
           <w:p>
             <w:pPr>
               <w:pStyle w:val="ListParagraph"/>
               <w:numPr>
                 <w:ilvl w:val="0"/>
-                <w:numId w:val="42"/>
+                <w:numId w:val="46"/>
               </w:numPr>
               <w:spacing w:line="276" w:lineRule="auto"/>
               <w:rPr>
@@ -1640,12 +1794,6 @@
           <w:tcPr>
             <w:tcW w:w="2679" w:type="dxa"/>
             <w:vMerge/>
-            <w:tcBorders>
-              <w:top w:val="nil"/>
-              <w:left w:val="nil"/>
-              <w:bottom w:val="nil"/>
-              <w:right w:val="nil"/>
-            </w:tcBorders>
           </w:tcPr>
           <w:p>
             <w:pPr>
@@ -1675,12 +1823,6 @@
             <w:tc>
               <w:tcPr>
                 <w:tcW w:w="491" w:type="dxa"/>
-                <w:tcBorders>
-                  <w:top w:val="nil"/>
-                  <w:left w:val="nil"/>
-                  <w:bottom w:val="nil"/>
-                  <w:right w:val="nil"/>
-                </w:tcBorders>
               </w:tcPr>
               <w:p>
                 <w:pPr>
@@ -1706,13 +1848,6 @@
         <w:tc>
           <w:tcPr>
             <w:tcW w:w="5199" w:type="dxa"/>
-            <w:gridSpan w:val="2"/>
-            <w:tcBorders>
-              <w:top w:val="nil"/>
-              <w:left w:val="nil"/>
-              <w:bottom w:val="nil"/>
-              <w:right w:val="single" w:sz="4" w:space="0" w:color="auto"/>
-            </w:tcBorders>
           </w:tcPr>
           <w:p>
             <w:pPr>
@@ -1729,7 +1864,21 @@
                 <w:rFonts w:cs="Times New Roman"/>
                 <w:lang w:val="en-US"/>
               </w:rPr>
-              <w:t xml:space="preserve">Any surety or guarantor </w:t>
+              <w:t xml:space="preserve">Any </w:t>
+            </w:r>
+            <w:r>
+              <w:rPr>
+                <w:rFonts w:cs="Times New Roman"/>
+                <w:lang w:val="en-US"/>
+              </w:rPr>
+              <w:t xml:space="preserve">guarantor or </w:t>
+            </w:r>
+            <w:r>
+              <w:rPr>
+                <w:rFonts w:cs="Times New Roman"/>
+                <w:lang w:val="en-US"/>
+              </w:rPr>
+              <w:t xml:space="preserve">surety </w:t>
             </w:r>
           </w:p>
         </w:tc>
@@ -1742,19 +1891,13 @@
           <w:tcPr>
             <w:tcW w:w="936" w:type="dxa"/>
             <w:vMerge/>
-            <w:tcBorders>
-              <w:top w:val="nil"/>
-              <w:left w:val="single" w:sz="4" w:space="0" w:color="auto"/>
-              <w:bottom w:val="single" w:sz="4" w:space="0" w:color="auto"/>
-              <w:right w:val="nil"/>
-            </w:tcBorders>
           </w:tcPr>
           <w:p>
             <w:pPr>
               <w:pStyle w:val="ListParagraph"/>
               <w:numPr>
                 <w:ilvl w:val="0"/>
-                <w:numId w:val="42"/>
+                <w:numId w:val="46"/>
               </w:numPr>
               <w:spacing w:line="276" w:lineRule="auto"/>
               <w:rPr>
@@ -1768,12 +1911,6 @@
           <w:tcPr>
             <w:tcW w:w="2679" w:type="dxa"/>
             <w:vMerge/>
-            <w:tcBorders>
-              <w:top w:val="nil"/>
-              <w:left w:val="nil"/>
-              <w:bottom w:val="single" w:sz="4" w:space="0" w:color="auto"/>
-              <w:right w:val="nil"/>
-            </w:tcBorders>
           </w:tcPr>
           <w:p>
             <w:pPr>
@@ -1803,12 +1940,6 @@
             <w:tc>
               <w:tcPr>
                 <w:tcW w:w="491" w:type="dxa"/>
-                <w:tcBorders>
-                  <w:top w:val="nil"/>
-                  <w:left w:val="nil"/>
-                  <w:bottom w:val="single" w:sz="4" w:space="0" w:color="auto"/>
-                  <w:right w:val="nil"/>
-                </w:tcBorders>
               </w:tcPr>
               <w:p>
                 <w:pPr>
@@ -1834,13 +1965,6 @@
         <w:tc>
           <w:tcPr>
             <w:tcW w:w="5199" w:type="dxa"/>
-            <w:gridSpan w:val="2"/>
-            <w:tcBorders>
-              <w:top w:val="nil"/>
-              <w:left w:val="nil"/>
-              <w:bottom w:val="single" w:sz="4" w:space="0" w:color="auto"/>
-              <w:right w:val="single" w:sz="4" w:space="0" w:color="auto"/>
-            </w:tcBorders>
           </w:tcPr>
           <w:p>
             <w:pPr>
@@ -1859,86 +1983,24 @@
               </w:rPr>
               <w:t xml:space="preserve">The issuer of a related performance bond (if applicable) </w:t>
             </w:r>
-          </w:p>
-        </w:tc>
-      </w:tr>
-      <w:tr>
-        <w:tc>
-          <w:tcPr>
-            <w:tcW w:w="9305" w:type="dxa"/>
-            <w:gridSpan w:val="5"/>
-            <w:tcBorders>
-              <w:top w:val="single" w:sz="4" w:space="0" w:color="auto"/>
-              <w:left w:val="single" w:sz="4" w:space="0" w:color="auto"/>
-              <w:bottom w:val="nil"/>
-              <w:right w:val="single" w:sz="4" w:space="0" w:color="auto"/>
-            </w:tcBorders>
-            <w:shd w:val="clear" w:color="auto" w:fill="EDEDED" w:themeFill="accent3" w:themeFillTint="33"/>
-          </w:tcPr>
-          <w:p>
-            <w:pPr>
-              <w:keepNext/>
-              <w:spacing w:line="276" w:lineRule="auto"/>
-              <w:rPr>
-                <w:rFonts w:cs="Times New Roman"/>
-                <w:b/>
-                <w:lang w:val="en-US"/>
-              </w:rPr>
-            </w:pPr>
-            <w:r>
-              <w:rPr>
-                <w:rFonts w:cs="Times New Roman"/>
-                <w:b/>
-                <w:lang w:val="en-US"/>
-              </w:rPr>
-              <w:t xml:space="preserve">Part B – Confirmation  </w:t>
-            </w:r>
-          </w:p>
-          <w:p>
-            <w:pPr>
-              <w:keepNext/>
-              <w:spacing w:line="276" w:lineRule="auto"/>
-              <w:rPr>
-                <w:rFonts w:cs="Times New Roman"/>
-                <w:lang w:val="en-US"/>
-              </w:rPr>
-            </w:pPr>
           </w:p>
         </w:tc>
       </w:tr>
       <w:tr>
         <w:trPr>
-          <w:trHeight w:val="435"/>
+          <w:trHeight w:val="390"/>
         </w:trPr>
         <w:tc>
           <w:tcPr>
             <w:tcW w:w="936" w:type="dxa"/>
-            <w:tcBorders>
-              <w:top w:val="nil"/>
-              <w:left w:val="single" w:sz="4" w:space="0" w:color="auto"/>
-              <w:bottom w:val="nil"/>
-              <w:right w:val="nil"/>
-            </w:tcBorders>
-            <w:shd w:val="clear" w:color="auto" w:fill="FFFFFF" w:themeFill="background1"/>
           </w:tcPr>
           <w:p>
             <w:pPr>
               <w:pStyle w:val="ListParagraph"/>
-              <w:keepNext/>
               <w:numPr>
                 <w:ilvl w:val="0"/>
-                <w:numId w:val="43"/>
+                <w:numId w:val="46"/>
               </w:numPr>
-              <w:spacing w:line="276" w:lineRule="auto"/>
-              <w:rPr>
-                <w:rFonts w:cs="Times New Roman"/>
-                <w:lang w:val="en-US"/>
-              </w:rPr>
-            </w:pPr>
-          </w:p>
-          <w:p>
-            <w:pPr>
-              <w:keepNext/>
               <w:spacing w:line="276" w:lineRule="auto"/>
               <w:rPr>
                 <w:rFonts w:cs="Times New Roman"/>
@@ -1949,20 +2011,10 @@
         </w:tc>
         <w:tc>
           <w:tcPr>
-            <w:tcW w:w="8369" w:type="dxa"/>
-            <w:gridSpan w:val="4"/>
-            <w:tcBorders>
-              <w:top w:val="nil"/>
-              <w:left w:val="nil"/>
-              <w:bottom w:val="nil"/>
-              <w:right w:val="single" w:sz="4" w:space="0" w:color="auto"/>
-            </w:tcBorders>
-            <w:shd w:val="clear" w:color="auto" w:fill="FFFFFF" w:themeFill="background1"/>
-            <w:hideMark/>
+            <w:tcW w:w="2679" w:type="dxa"/>
           </w:tcPr>
           <w:p>
             <w:pPr>
-              <w:keepNext/>
               <w:spacing w:line="276" w:lineRule="auto"/>
               <w:rPr>
                 <w:rFonts w:cs="Times New Roman"/>
@@ -1974,33 +2026,69 @@
                 <w:rFonts w:cs="Times New Roman"/>
                 <w:lang w:val="en-US"/>
               </w:rPr>
-              <w:t xml:space="preserve">I declare that the information that I have provided in this document is true and correct. </w:t>
+              <w:t xml:space="preserve">Name of party on whom document(s) was served on: </w:t>
+            </w:r>
+          </w:p>
+          <w:p>
+            <w:pPr>
+              <w:spacing w:line="276" w:lineRule="auto"/>
+              <w:rPr>
+                <w:rFonts w:cs="Times New Roman"/>
+                <w:lang w:val="en-US"/>
+              </w:rPr>
+            </w:pPr>
+          </w:p>
+        </w:tc>
+        <w:tc>
+          <w:tcPr>
+            <w:tcW w:w="5690" w:type="dxa"/>
+            <w:gridSpan w:val="2"/>
+          </w:tcPr>
+          <w:p>
+            <w:pPr>
+              <w:spacing w:line="276" w:lineRule="auto"/>
+              <w:ind w:left="37" w:hanging="37"/>
+              <w:jc w:val="both"/>
+              <w:rPr>
+                <w:rFonts w:cs="Times New Roman"/>
+                <w:lang w:val="en-US"/>
+              </w:rPr>
+            </w:pPr>
+            <w:r>
+              <w:rPr>
+                <w:rFonts w:cs="Times New Roman"/>
+                <w:i/>
+                <w:color w:val="AEAAAA" w:themeColor="background2" w:themeShade="BF"/>
+                <w:lang w:val="en-US"/>
+              </w:rPr>
+              <w:t xml:space="preserve">e.g. </w:t>
+            </w:r>
+            <w:r>
+              <w:rPr>
+                <w:rFonts w:cs="Times New Roman"/>
+                <w:i/>
+                <w:color w:val="AEAAAA" w:themeColor="background2" w:themeShade="BF"/>
+                <w:lang w:val="en-US"/>
+              </w:rPr>
+              <w:t>ABC Tenant Pte Ltd</w:t>
             </w:r>
           </w:p>
         </w:tc>
       </w:tr>
       <w:tr>
         <w:trPr>
-          <w:trHeight w:val="435"/>
+          <w:trHeight w:val="390"/>
         </w:trPr>
         <w:tc>
           <w:tcPr>
             <w:tcW w:w="936" w:type="dxa"/>
-            <w:tcBorders>
-              <w:top w:val="nil"/>
-              <w:left w:val="single" w:sz="4" w:space="0" w:color="auto"/>
-              <w:bottom w:val="nil"/>
-              <w:right w:val="nil"/>
-            </w:tcBorders>
-            <w:shd w:val="clear" w:color="auto" w:fill="FFFFFF" w:themeFill="background1"/>
           </w:tcPr>
           <w:p>
             <w:pPr>
               <w:pStyle w:val="ListParagraph"/>
-              <w:keepNext/>
               <w:numPr>
                 <w:ilvl w:val="0"/>
-                <w:numId w:val="43"/>
+                <w:numId w:val="46"/>
               </w:numPr>
               <w:spacing w:line="276" w:lineRule="auto"/>
               <w:rPr>
@@ -2012,19 +2100,10 @@
         </w:tc>
         <w:tc>
           <w:tcPr>
-            <w:tcW w:w="8369" w:type="dxa"/>
-            <w:gridSpan w:val="4"/>
-            <w:tcBorders>
-              <w:top w:val="nil"/>
-              <w:left w:val="nil"/>
-              <w:bottom w:val="nil"/>
-              <w:right w:val="single" w:sz="4" w:space="0" w:color="auto"/>
-            </w:tcBorders>
-            <w:shd w:val="clear" w:color="auto" w:fill="FFFFFF" w:themeFill="background1"/>
+            <w:tcW w:w="2679" w:type="dxa"/>
           </w:tcPr>
           <w:p>
             <w:pPr>
-              <w:keepNext/>
               <w:spacing w:line="276" w:lineRule="auto"/>
               <w:rPr>
                 <w:rFonts w:cs="Times New Roman"/>
@@ -2036,184 +2115,29 @@
                 <w:rFonts w:cs="Times New Roman"/>
                 <w:lang w:val="en-US"/>
               </w:rPr>
-              <w:t xml:space="preserve">I understand that I may be prosecuted if I have provided any information in this document which I know or have reason to believe is false. </w:t>
-            </w:r>
-          </w:p>
-          <w:p>
-            <w:pPr>
-              <w:keepNext/>
+              <w:t xml:space="preserve">Date of service: </w:t>
+            </w:r>
+          </w:p>
+          <w:p>
+            <w:pPr>
               <w:spacing w:line="276" w:lineRule="auto"/>
               <w:rPr>
                 <w:rFonts w:cs="Times New Roman"/>
                 <w:lang w:val="en-US"/>
               </w:rPr>
             </w:pPr>
-          </w:p>
-        </w:tc>
-      </w:tr>
-      <w:tr>
-        <w:tc>
-          <w:tcPr>
-            <w:tcW w:w="3615" w:type="dxa"/>
-            <w:gridSpan w:val="2"/>
-            <w:tcBorders>
-              <w:top w:val="nil"/>
-              <w:left w:val="single" w:sz="4" w:space="0" w:color="auto"/>
-              <w:bottom w:val="nil"/>
-              <w:right w:val="nil"/>
-            </w:tcBorders>
-          </w:tcPr>
-          <w:p>
-            <w:pPr>
-              <w:pStyle w:val="ListParagraph"/>
-              <w:keepNext/>
-              <w:spacing w:line="276" w:lineRule="auto"/>
-              <w:ind w:left="37"/>
-              <w:rPr>
-                <w:rFonts w:cs="Times New Roman"/>
-                <w:lang w:val="en-US"/>
-              </w:rPr>
-            </w:pPr>
-            <w:r>
-              <w:rPr>
-                <w:rFonts w:cs="Times New Roman"/>
-                <w:lang w:val="en-US"/>
-              </w:rPr>
-              <w:t xml:space="preserve">Name: </w:t>
-            </w:r>
-          </w:p>
-          <w:p>
-            <w:pPr>
-              <w:pStyle w:val="ListParagraph"/>
-              <w:keepNext/>
-              <w:spacing w:line="276" w:lineRule="auto"/>
-              <w:ind w:left="37"/>
-              <w:rPr>
-                <w:rFonts w:cs="Times New Roman"/>
-                <w:lang w:val="en-US"/>
-              </w:rPr>
-            </w:pPr>
-          </w:p>
-        </w:tc>
-        <w:tc>
-          <w:tcPr>
-            <w:tcW w:w="5690" w:type="dxa"/>
-            <w:gridSpan w:val="3"/>
-            <w:tcBorders>
-              <w:top w:val="nil"/>
-              <w:left w:val="nil"/>
-              <w:bottom w:val="nil"/>
-              <w:right w:val="single" w:sz="4" w:space="0" w:color="auto"/>
-            </w:tcBorders>
-          </w:tcPr>
-          <w:p>
-            <w:pPr>
-              <w:keepNext/>
-              <w:spacing w:line="276" w:lineRule="auto"/>
-              <w:jc w:val="both"/>
-              <w:rPr>
-                <w:rFonts w:cs="Times New Roman"/>
-                <w:lang w:val="en-US"/>
-              </w:rPr>
-            </w:pPr>
-          </w:p>
-        </w:tc>
-      </w:tr>
-      <w:tr>
-        <w:tc>
-          <w:tcPr>
-            <w:tcW w:w="3615" w:type="dxa"/>
-            <w:gridSpan w:val="2"/>
-            <w:tcBorders>
-              <w:top w:val="nil"/>
-              <w:left w:val="single" w:sz="4" w:space="0" w:color="auto"/>
-              <w:bottom w:val="nil"/>
-              <w:right w:val="nil"/>
-            </w:tcBorders>
-          </w:tcPr>
-          <w:p>
-            <w:pPr>
-              <w:pStyle w:val="ListParagraph"/>
-              <w:spacing w:line="276" w:lineRule="auto"/>
-              <w:ind w:left="37"/>
-              <w:rPr>
-                <w:rFonts w:cs="Times New Roman"/>
-                <w:lang w:val="en-US"/>
-              </w:rPr>
-            </w:pPr>
-            <w:r>
-              <w:rPr>
-                <w:rFonts w:cs="Times New Roman"/>
-                <w:lang w:val="en-US"/>
-              </w:rPr>
-              <w:t xml:space="preserve">Signature: </w:t>
-            </w:r>
-          </w:p>
-        </w:tc>
-        <w:tc>
-          <w:tcPr>
-            <w:tcW w:w="5690" w:type="dxa"/>
-            <w:gridSpan w:val="3"/>
-            <w:tcBorders>
-              <w:top w:val="nil"/>
-              <w:left w:val="nil"/>
-              <w:bottom w:val="nil"/>
-              <w:right w:val="single" w:sz="4" w:space="0" w:color="auto"/>
-            </w:tcBorders>
-          </w:tcPr>
-          <w:p>
-            <w:pPr>
-              <w:spacing w:line="276" w:lineRule="auto"/>
-              <w:rPr>
-                <w:rFonts w:cs="Times New Roman"/>
-                <w:lang w:val="en-US"/>
-              </w:rPr>
-            </w:pPr>
-          </w:p>
-        </w:tc>
-      </w:tr>
-      <w:tr>
-        <w:tc>
-          <w:tcPr>
-            <w:tcW w:w="3615" w:type="dxa"/>
-            <w:gridSpan w:val="2"/>
-            <w:tcBorders>
-              <w:top w:val="nil"/>
-              <w:left w:val="single" w:sz="4" w:space="0" w:color="auto"/>
-              <w:bottom w:val="single" w:sz="4" w:space="0" w:color="auto"/>
-              <w:right w:val="nil"/>
-            </w:tcBorders>
-            <w:hideMark/>
-          </w:tcPr>
-          <w:p>
-            <w:pPr>
-              <w:pStyle w:val="ListParagraph"/>
-              <w:spacing w:line="276" w:lineRule="auto"/>
-              <w:ind w:left="0"/>
-              <w:rPr>
-                <w:rFonts w:cs="Times New Roman"/>
-                <w:lang w:val="en-US"/>
-              </w:rPr>
-            </w:pPr>
-            <w:r>
-              <w:rPr>
-                <w:rFonts w:cs="Times New Roman"/>
-                <w:lang w:val="en-US"/>
-              </w:rPr>
-              <w:lastRenderedPageBreak/>
-              <w:t xml:space="preserve"> Date: </w:t>
-            </w:r>
           </w:p>
         </w:tc>
         <w:sdt>
           <w:sdtPr>
             <w:rPr>
               <w:rFonts w:cs="Times New Roman"/>
+              <w:b/>
               <w:lang w:val="en-US"/>
             </w:rPr>
-            <w:id w:val="284545065"/>
+            <w:id w:val="-1778785306"/>
             <w:placeholder>
-              <w:docPart w:val="3B6B9D45C3C84302A8793216073D8BF5"/>
+              <w:docPart w:val="B1361F3B71A44C628E3D339ADE93AA13"/>
             </w:placeholder>
             <w:showingPlcHdr/>
             <w:date>
@@ -2228,13 +2152,675 @@
             <w:tc>
               <w:tcPr>
                 <w:tcW w:w="5690" w:type="dxa"/>
-                <w:gridSpan w:val="3"/>
-                <w:tcBorders>
-                  <w:top w:val="nil"/>
-                  <w:left w:val="nil"/>
-                  <w:bottom w:val="single" w:sz="4" w:space="0" w:color="auto"/>
-                  <w:right w:val="single" w:sz="4" w:space="0" w:color="auto"/>
-                </w:tcBorders>
+                <w:gridSpan w:val="2"/>
+              </w:tcPr>
+              <w:p>
+                <w:pPr>
+                  <w:spacing w:line="276" w:lineRule="auto"/>
+                  <w:ind w:left="37" w:hanging="37"/>
+                  <w:jc w:val="both"/>
+                  <w:rPr>
+                    <w:rFonts w:cs="Times New Roman"/>
+                    <w:lang w:val="en-US"/>
+                  </w:rPr>
+                </w:pPr>
+                <w:r>
+                  <w:rPr>
+                    <w:rStyle w:val="PlaceholderText"/>
+                  </w:rPr>
+                  <w:t>Click or tap to enter a date.</w:t>
+                </w:r>
+              </w:p>
+            </w:tc>
+          </w:sdtContent>
+        </w:sdt>
+      </w:tr>
+      <w:tr>
+        <w:trPr>
+          <w:trHeight w:val="390"/>
+        </w:trPr>
+        <w:tc>
+          <w:tcPr>
+            <w:tcW w:w="936" w:type="dxa"/>
+          </w:tcPr>
+          <w:p>
+            <w:pPr>
+              <w:pStyle w:val="ListParagraph"/>
+              <w:numPr>
+                <w:ilvl w:val="0"/>
+                <w:numId w:val="46"/>
+              </w:numPr>
+              <w:spacing w:line="276" w:lineRule="auto"/>
+              <w:rPr>
+                <w:rFonts w:cs="Times New Roman"/>
+                <w:lang w:val="en-US"/>
+              </w:rPr>
+            </w:pPr>
+          </w:p>
+        </w:tc>
+        <w:tc>
+          <w:tcPr>
+            <w:tcW w:w="2679" w:type="dxa"/>
+          </w:tcPr>
+          <w:p>
+            <w:pPr>
+              <w:spacing w:line="276" w:lineRule="auto"/>
+              <w:rPr>
+                <w:rFonts w:cs="Times New Roman"/>
+                <w:lang w:val="en-US"/>
+              </w:rPr>
+            </w:pPr>
+            <w:r>
+              <w:rPr>
+                <w:rFonts w:cs="Times New Roman"/>
+                <w:lang w:val="en-US"/>
+              </w:rPr>
+              <w:t>Mode of service:</w:t>
+            </w:r>
+          </w:p>
+        </w:tc>
+        <w:tc>
+          <w:tcPr>
+            <w:tcW w:w="5690" w:type="dxa"/>
+            <w:gridSpan w:val="2"/>
+          </w:tcPr>
+          <w:sdt>
+            <w:sdtPr>
+              <w:rPr>
+                <w:rFonts w:cs="Times New Roman"/>
+                <w:lang w:val="en-US"/>
+              </w:rPr>
+              <w:id w:val="1450588032"/>
+              <w:placeholder>
+                <w:docPart w:val="C68D16107A494CD2B4CCDEDC5C9E4738"/>
+              </w:placeholder>
+              <w:showingPlcHdr/>
+              <w:dropDownList>
+                <w:listItem w:value="Choose an item: "/>
+                <w:listItem w:displayText="(a) I sent it by form.gov.sg" w:value="(a) I sent it by form.gov.sg"/>
+                <w:listItem w:displayText="(b) I sent it by email" w:value="(b) I sent it by email"/>
+                <w:listItem w:displayText="(c) I sent it by other electronic means" w:value="(c) I sent it by other electronic means"/>
+                <w:listItem w:displayText="(d) I sent it by registered post" w:value="(d) I sent it by registered post"/>
+              </w:dropDownList>
+            </w:sdtPr>
+            <w:sdtEndPr/>
+            <w:sdtContent>
+              <w:p>
+                <w:pPr>
+                  <w:spacing w:line="276" w:lineRule="auto"/>
+                  <w:ind w:left="37" w:hanging="37"/>
+                  <w:jc w:val="both"/>
+                  <w:rPr>
+                    <w:rFonts w:cs="Times New Roman"/>
+                    <w:lang w:val="en-US"/>
+                  </w:rPr>
+                </w:pPr>
+                <w:r>
+                  <w:rPr>
+                    <w:rStyle w:val="PlaceholderText"/>
+                  </w:rPr>
+                  <w:t>Choose an item.</w:t>
+                </w:r>
+              </w:p>
+            </w:sdtContent>
+          </w:sdt>
+          <w:p>
+            <w:pPr>
+              <w:spacing w:line="276" w:lineRule="auto"/>
+              <w:ind w:left="37" w:hanging="37"/>
+              <w:jc w:val="both"/>
+              <w:rPr>
+                <w:rFonts w:cs="Times New Roman"/>
+                <w:lang w:val="en-US"/>
+              </w:rPr>
+            </w:pPr>
+          </w:p>
+        </w:tc>
+      </w:tr>
+      <w:tr>
+        <w:tc>
+          <w:tcPr>
+            <w:tcW w:w="9305" w:type="dxa"/>
+            <w:gridSpan w:val="4"/>
+            <w:shd w:val="clear" w:color="auto" w:fill="EDEDED" w:themeFill="accent3" w:themeFillTint="33"/>
+          </w:tcPr>
+          <w:p>
+            <w:pPr>
+              <w:keepNext/>
+              <w:spacing w:line="276" w:lineRule="auto"/>
+              <w:rPr>
+                <w:rFonts w:cs="Times New Roman"/>
+                <w:b/>
+                <w:lang w:val="en-US"/>
+              </w:rPr>
+            </w:pPr>
+            <w:r>
+              <w:rPr>
+                <w:rFonts w:cs="Times New Roman"/>
+                <w:b/>
+                <w:lang w:val="en-US"/>
+              </w:rPr>
+              <w:t xml:space="preserve">Part D – Confirmation  </w:t>
+            </w:r>
+          </w:p>
+          <w:p>
+            <w:pPr>
+              <w:keepNext/>
+              <w:spacing w:line="276" w:lineRule="auto"/>
+              <w:rPr>
+                <w:rFonts w:cs="Times New Roman"/>
+                <w:lang w:val="en-US"/>
+              </w:rPr>
+            </w:pPr>
+          </w:p>
+        </w:tc>
+      </w:tr>
+      <w:tr>
+        <w:trPr>
+          <w:trHeight w:val="435"/>
+        </w:trPr>
+        <w:tc>
+          <w:tcPr>
+            <w:tcW w:w="936" w:type="dxa"/>
+            <w:shd w:val="clear" w:color="auto" w:fill="FFFFFF" w:themeFill="background1"/>
+          </w:tcPr>
+          <w:p>
+            <w:pPr>
+              <w:pStyle w:val="ListParagraph"/>
+              <w:keepNext/>
+              <w:numPr>
+                <w:ilvl w:val="0"/>
+                <w:numId w:val="43"/>
+              </w:numPr>
+              <w:spacing w:line="276" w:lineRule="auto"/>
+              <w:rPr>
+                <w:rFonts w:cs="Times New Roman"/>
+                <w:lang w:val="en-US"/>
+              </w:rPr>
+            </w:pPr>
+          </w:p>
+          <w:p>
+            <w:pPr>
+              <w:keepNext/>
+              <w:spacing w:line="276" w:lineRule="auto"/>
+              <w:rPr>
+                <w:rFonts w:cs="Times New Roman"/>
+                <w:lang w:val="en-US"/>
+              </w:rPr>
+            </w:pPr>
+          </w:p>
+        </w:tc>
+        <w:tc>
+          <w:tcPr>
+            <w:tcW w:w="8369" w:type="dxa"/>
+            <w:gridSpan w:val="3"/>
+            <w:shd w:val="clear" w:color="auto" w:fill="FFFFFF" w:themeFill="background1"/>
+            <w:hideMark/>
+          </w:tcPr>
+          <w:p>
+            <w:pPr>
+              <w:keepNext/>
+              <w:spacing w:line="276" w:lineRule="auto"/>
+              <w:jc w:val="both"/>
+              <w:rPr>
+                <w:rFonts w:cs="Times New Roman"/>
+                <w:lang w:val="en-US"/>
+              </w:rPr>
+            </w:pPr>
+            <w:r>
+              <w:rPr>
+                <w:rFonts w:cs="Times New Roman"/>
+                <w:lang w:val="en-US"/>
+              </w:rPr>
+              <w:t xml:space="preserve">I declare that the information that I have provided in this Declaration of Service is true and accurate. </w:t>
+            </w:r>
+          </w:p>
+          <w:p>
+            <w:pPr>
+              <w:keepNext/>
+              <w:spacing w:line="276" w:lineRule="auto"/>
+              <w:jc w:val="both"/>
+              <w:rPr>
+                <w:rFonts w:cs="Times New Roman"/>
+                <w:lang w:val="en-US"/>
+              </w:rPr>
+            </w:pPr>
+          </w:p>
+          <w:p>
+            <w:pPr>
+              <w:keepNext/>
+              <w:spacing w:line="276" w:lineRule="auto"/>
+              <w:jc w:val="both"/>
+              <w:rPr>
+                <w:rFonts w:cs="Times New Roman"/>
+                <w:lang w:val="en-US"/>
+              </w:rPr>
+            </w:pPr>
+          </w:p>
+        </w:tc>
+      </w:tr>
+      <w:tr>
+        <w:trPr>
+          <w:trHeight w:val="435"/>
+        </w:trPr>
+        <w:tc>
+          <w:tcPr>
+            <w:tcW w:w="936" w:type="dxa"/>
+            <w:shd w:val="clear" w:color="auto" w:fill="FFFFFF" w:themeFill="background1"/>
+          </w:tcPr>
+          <w:p>
+            <w:pPr>
+              <w:pStyle w:val="ListParagraph"/>
+              <w:keepNext/>
+              <w:numPr>
+                <w:ilvl w:val="0"/>
+                <w:numId w:val="43"/>
+              </w:numPr>
+              <w:spacing w:line="276" w:lineRule="auto"/>
+              <w:rPr>
+                <w:rFonts w:cs="Times New Roman"/>
+                <w:lang w:val="en-US"/>
+              </w:rPr>
+            </w:pPr>
+          </w:p>
+        </w:tc>
+        <w:tc>
+          <w:tcPr>
+            <w:tcW w:w="8369" w:type="dxa"/>
+            <w:gridSpan w:val="3"/>
+            <w:shd w:val="clear" w:color="auto" w:fill="FFFFFF" w:themeFill="background1"/>
+          </w:tcPr>
+          <w:p>
+            <w:pPr>
+              <w:keepNext/>
+              <w:spacing w:line="276" w:lineRule="auto"/>
+              <w:jc w:val="both"/>
+              <w:rPr>
+                <w:rFonts w:cs="Times New Roman"/>
+                <w:lang w:val="en-US"/>
+              </w:rPr>
+            </w:pPr>
+            <w:r>
+              <w:rPr>
+                <w:rFonts w:cs="Times New Roman"/>
+                <w:lang w:val="en-US"/>
+              </w:rPr>
+              <w:t xml:space="preserve">I understand that I may be prosecuted if I have provided any information in this document which I know or have reason to believe is false. </w:t>
+            </w:r>
+          </w:p>
+          <w:p>
+            <w:pPr>
+              <w:keepNext/>
+              <w:spacing w:line="276" w:lineRule="auto"/>
+              <w:jc w:val="both"/>
+              <w:rPr>
+                <w:rFonts w:cs="Times New Roman"/>
+                <w:lang w:val="en-US"/>
+              </w:rPr>
+            </w:pPr>
+          </w:p>
+        </w:tc>
+      </w:tr>
+      <w:tr>
+        <w:trPr>
+          <w:trHeight w:val="435"/>
+        </w:trPr>
+        <w:tc>
+          <w:tcPr>
+            <w:tcW w:w="936" w:type="dxa"/>
+            <w:shd w:val="clear" w:color="auto" w:fill="FFFFFF" w:themeFill="background1"/>
+          </w:tcPr>
+          <w:p>
+            <w:pPr>
+              <w:pStyle w:val="ListParagraph"/>
+              <w:keepNext/>
+              <w:numPr>
+                <w:ilvl w:val="0"/>
+                <w:numId w:val="43"/>
+              </w:numPr>
+              <w:spacing w:line="276" w:lineRule="auto"/>
+              <w:rPr>
+                <w:rFonts w:cs="Times New Roman"/>
+                <w:lang w:val="en-US"/>
+              </w:rPr>
+            </w:pPr>
+          </w:p>
+        </w:tc>
+        <w:tc>
+          <w:tcPr>
+            <w:tcW w:w="8369" w:type="dxa"/>
+            <w:gridSpan w:val="3"/>
+            <w:shd w:val="clear" w:color="auto" w:fill="FFFFFF" w:themeFill="background1"/>
+          </w:tcPr>
+          <w:p>
+            <w:pPr>
+              <w:keepNext/>
+              <w:spacing w:line="276" w:lineRule="auto"/>
+              <w:jc w:val="both"/>
+              <w:rPr>
+                <w:color w:val="000000"/>
+              </w:rPr>
+            </w:pPr>
+            <w:r>
+              <w:rPr>
+                <w:color w:val="000000"/>
+              </w:rPr>
+              <w:t>I understand that I may have to submit a new Declaration of Service if I subsequently wish to make any changes to the information submitted herein.</w:t>
+            </w:r>
+          </w:p>
+          <w:p>
+            <w:pPr>
+              <w:keepNext/>
+              <w:spacing w:line="276" w:lineRule="auto"/>
+              <w:jc w:val="both"/>
+              <w:rPr>
+                <w:color w:val="000000"/>
+              </w:rPr>
+            </w:pPr>
+          </w:p>
+        </w:tc>
+      </w:tr>
+      <w:tr>
+        <w:trPr>
+          <w:trHeight w:val="435"/>
+        </w:trPr>
+        <w:tc>
+          <w:tcPr>
+            <w:tcW w:w="936" w:type="dxa"/>
+            <w:shd w:val="clear" w:color="auto" w:fill="FFFFFF" w:themeFill="background1"/>
+          </w:tcPr>
+          <w:p>
+            <w:pPr>
+              <w:pStyle w:val="ListParagraph"/>
+              <w:keepNext/>
+              <w:numPr>
+                <w:ilvl w:val="0"/>
+                <w:numId w:val="43"/>
+              </w:numPr>
+              <w:spacing w:line="276" w:lineRule="auto"/>
+              <w:rPr>
+                <w:rFonts w:cs="Times New Roman"/>
+                <w:lang w:val="en-US"/>
+              </w:rPr>
+            </w:pPr>
+          </w:p>
+        </w:tc>
+        <w:tc>
+          <w:tcPr>
+            <w:tcW w:w="8369" w:type="dxa"/>
+            <w:gridSpan w:val="3"/>
+            <w:shd w:val="clear" w:color="auto" w:fill="FFFFFF" w:themeFill="background1"/>
+          </w:tcPr>
+          <w:p>
+            <w:pPr>
+              <w:spacing w:line="276" w:lineRule="auto"/>
+              <w:jc w:val="both"/>
+              <w:rPr>
+                <w:rFonts w:cs="Times New Roman"/>
+                <w:lang w:val="en-US"/>
+              </w:rPr>
+            </w:pPr>
+            <w:r>
+              <w:rPr>
+                <w:rFonts w:cs="Times New Roman"/>
+                <w:lang w:val="en-US"/>
+              </w:rPr>
+              <w:t>(For a person submitting this Declaration of Service for a company or business)</w:t>
+            </w:r>
+          </w:p>
+          <w:p>
+            <w:pPr>
+              <w:spacing w:line="276" w:lineRule="auto"/>
+              <w:jc w:val="both"/>
+              <w:rPr>
+                <w:rFonts w:cs="Times New Roman"/>
+                <w:lang w:val="en-US"/>
+              </w:rPr>
+            </w:pPr>
+            <w:r>
+              <w:rPr>
+                <w:rFonts w:cs="Times New Roman"/>
+                <w:lang w:val="en-US"/>
+              </w:rPr>
+              <w:t xml:space="preserve">I confirm that I am </w:t>
+            </w:r>
+            <w:proofErr w:type="spellStart"/>
+            <w:r>
+              <w:rPr>
+                <w:rFonts w:cs="Times New Roman"/>
+                <w:b/>
+                <w:lang w:val="en-US"/>
+              </w:rPr>
+              <w:t>authorised</w:t>
+            </w:r>
+            <w:proofErr w:type="spellEnd"/>
+            <w:r>
+              <w:rPr>
+                <w:rFonts w:cs="Times New Roman"/>
+                <w:b/>
+                <w:lang w:val="en-US"/>
+              </w:rPr>
+              <w:t xml:space="preserve"> to act on behalf of the entity</w:t>
+            </w:r>
+            <w:r>
+              <w:rPr>
+                <w:rFonts w:cs="Times New Roman"/>
+                <w:lang w:val="en-US"/>
+              </w:rPr>
+              <w:t xml:space="preserve"> in </w:t>
+            </w:r>
+            <w:r>
+              <w:rPr>
+                <w:rFonts w:cs="Times New Roman"/>
+                <w:lang w:val="en-US"/>
+              </w:rPr>
+              <w:t>submitting this Declaration of Service</w:t>
+            </w:r>
+            <w:r>
+              <w:rPr>
+                <w:rFonts w:cs="Times New Roman"/>
+                <w:lang w:val="en-US"/>
+              </w:rPr>
+              <w:t xml:space="preserve"> and </w:t>
+            </w:r>
+            <w:r>
+              <w:rPr>
+                <w:rFonts w:cs="Times New Roman"/>
+                <w:lang w:val="en-US"/>
+              </w:rPr>
+              <w:t xml:space="preserve">to </w:t>
+            </w:r>
+            <w:r>
+              <w:rPr>
+                <w:rFonts w:cs="Times New Roman"/>
+                <w:b/>
+                <w:lang w:val="en-US"/>
+              </w:rPr>
+              <w:t>represent the entity</w:t>
+            </w:r>
+            <w:r>
+              <w:rPr>
+                <w:rFonts w:cs="Times New Roman"/>
+                <w:lang w:val="en-US"/>
+              </w:rPr>
+              <w:t xml:space="preserve"> in matters set out in this </w:t>
+            </w:r>
+            <w:r>
+              <w:rPr>
+                <w:rFonts w:cs="Times New Roman"/>
+                <w:lang w:val="en-US"/>
+              </w:rPr>
+              <w:t xml:space="preserve">Declaration. </w:t>
+            </w:r>
+          </w:p>
+          <w:p>
+            <w:pPr>
+              <w:keepNext/>
+              <w:spacing w:line="276" w:lineRule="auto"/>
+              <w:jc w:val="both"/>
+              <w:rPr>
+                <w:color w:val="000000"/>
+              </w:rPr>
+            </w:pPr>
+          </w:p>
+        </w:tc>
+      </w:tr>
+      <w:tr>
+        <w:tc>
+          <w:tcPr>
+            <w:tcW w:w="3615" w:type="dxa"/>
+            <w:gridSpan w:val="2"/>
+          </w:tcPr>
+          <w:p>
+            <w:pPr>
+              <w:pStyle w:val="ListParagraph"/>
+              <w:keepNext/>
+              <w:spacing w:line="276" w:lineRule="auto"/>
+              <w:ind w:left="37"/>
+              <w:rPr>
+                <w:lang w:val="en-US"/>
+              </w:rPr>
+            </w:pPr>
+            <w:r>
+              <w:rPr>
+                <w:rFonts w:cs="Times New Roman"/>
+                <w:lang w:val="en-US"/>
+              </w:rPr>
+              <w:t xml:space="preserve">Name: </w:t>
+            </w:r>
+          </w:p>
+        </w:tc>
+        <w:tc>
+          <w:tcPr>
+            <w:tcW w:w="5690" w:type="dxa"/>
+            <w:gridSpan w:val="2"/>
+          </w:tcPr>
+          <w:p>
+            <w:pPr>
+              <w:keepNext/>
+              <w:spacing w:line="276" w:lineRule="auto"/>
+              <w:jc w:val="both"/>
+              <w:rPr>
+                <w:rFonts w:cs="Times New Roman"/>
+                <w:lang w:val="en-US"/>
+              </w:rPr>
+            </w:pPr>
+          </w:p>
+        </w:tc>
+      </w:tr>
+      <w:tr>
+        <w:tc>
+          <w:tcPr>
+            <w:tcW w:w="3615" w:type="dxa"/>
+            <w:gridSpan w:val="2"/>
+          </w:tcPr>
+          <w:p>
+            <w:pPr>
+              <w:pStyle w:val="ListParagraph"/>
+              <w:spacing w:line="276" w:lineRule="auto"/>
+              <w:ind w:left="37"/>
+              <w:rPr>
+                <w:rFonts w:cs="Times New Roman"/>
+                <w:lang w:val="en-US"/>
+              </w:rPr>
+            </w:pPr>
+            <w:r>
+              <w:rPr>
+                <w:rFonts w:cs="Times New Roman"/>
+                <w:lang w:val="en-US"/>
+              </w:rPr>
+              <w:t xml:space="preserve">Signature: </w:t>
+            </w:r>
+          </w:p>
+          <w:p>
+            <w:pPr>
+              <w:pStyle w:val="ListParagraph"/>
+              <w:spacing w:line="276" w:lineRule="auto"/>
+              <w:ind w:left="37"/>
+              <w:rPr>
+                <w:rFonts w:cs="Times New Roman"/>
+                <w:lang w:val="en-US"/>
+              </w:rPr>
+            </w:pPr>
+          </w:p>
+        </w:tc>
+        <w:tc>
+          <w:tcPr>
+            <w:tcW w:w="5690" w:type="dxa"/>
+            <w:gridSpan w:val="2"/>
+          </w:tcPr>
+          <w:p>
+            <w:pPr>
+              <w:spacing w:line="276" w:lineRule="auto"/>
+              <w:rPr>
+                <w:rFonts w:cs="Times New Roman"/>
+                <w:lang w:val="en-US"/>
+              </w:rPr>
+            </w:pPr>
+          </w:p>
+        </w:tc>
+      </w:tr>
+      <w:tr>
+        <w:tc>
+          <w:tcPr>
+            <w:tcW w:w="3615" w:type="dxa"/>
+            <w:gridSpan w:val="2"/>
+            <w:hideMark/>
+          </w:tcPr>
+          <w:p>
+            <w:pPr>
+              <w:pStyle w:val="ListParagraph"/>
+              <w:spacing w:line="276" w:lineRule="auto"/>
+              <w:ind w:left="0"/>
+              <w:rPr>
+                <w:rFonts w:cs="Times New Roman"/>
+                <w:lang w:val="en-US"/>
+              </w:rPr>
+            </w:pPr>
+            <w:r>
+              <w:rPr>
+                <w:rFonts w:cs="Times New Roman"/>
+                <w:lang w:val="en-US"/>
+              </w:rPr>
+              <w:t xml:space="preserve"> Date: </w:t>
+            </w:r>
+          </w:p>
+          <w:p>
+            <w:pPr>
+              <w:pStyle w:val="ListParagraph"/>
+              <w:spacing w:line="276" w:lineRule="auto"/>
+              <w:ind w:left="0"/>
+              <w:rPr>
+                <w:rFonts w:cs="Times New Roman"/>
+                <w:lang w:val="en-US"/>
+              </w:rPr>
+            </w:pPr>
+          </w:p>
+        </w:tc>
+        <w:sdt>
+          <w:sdtPr>
+            <w:rPr>
+              <w:rFonts w:cs="Times New Roman"/>
+              <w:lang w:val="en-US"/>
+            </w:rPr>
+            <w:id w:val="284545065"/>
+            <w:placeholder>
+              <w:docPart w:val="AF4506C6251C4B8DB55E0B0FCF71887C"/>
+            </w:placeholder>
+            <w:showingPlcHdr/>
+            <w:date>
+              <w:dateFormat w:val="d/M/yyyy"/>
+              <w:lid w:val="en-SG"/>
+              <w:storeMappedDataAs w:val="dateTime"/>
+              <w:calendar w:val="gregorian"/>
+            </w:date>
+          </w:sdtPr>
+          <w:sdtEndPr/>
+          <w:sdtContent>
+            <w:tc>
+              <w:tcPr>
+                <w:tcW w:w="5690" w:type="dxa"/>
+                <w:gridSpan w:val="2"/>
                 <w:hideMark/>
               </w:tcPr>
               <w:p>
@@ -4065,6 +4651,92 @@
     </w:lvl>
   </w:abstractNum>
   <w:abstractNum w:abstractNumId="20" w15:restartNumberingAfterBreak="0">
+    <w:nsid w:val="35AB229D"/>
+    <w:multiLevelType w:val="hybridMultilevel"/>
+    <w:tmpl w:val="133C2764"/>
+    <w:lvl w:ilvl="0" w:tplc="4809000F">
+      <w:start w:val="1"/>
+      <w:numFmt w:val="decimal"/>
+      <w:lvlText w:val="%1."/>
+      <w:lvlJc w:val="left"/>
+      <w:pPr>
+        <w:ind w:left="720" w:hanging="360"/>
+      </w:pPr>
+    </w:lvl>
+    <w:lvl w:ilvl="1" w:tplc="48090019">
+      <w:start w:val="1"/>
+      <w:numFmt w:val="lowerLetter"/>
+      <w:lvlText w:val="%2."/>
+      <w:lvlJc w:val="left"/>
+      <w:pPr>
+        <w:ind w:left="1440" w:hanging="360"/>
+      </w:pPr>
+    </w:lvl>
+    <w:lvl w:ilvl="2" w:tplc="4809001B">
+      <w:start w:val="1"/>
+      <w:numFmt w:val="lowerRoman"/>
+      <w:lvlText w:val="%3."/>
+      <w:lvlJc w:val="right"/>
+      <w:pPr>
+        <w:ind w:left="2160" w:hanging="180"/>
+      </w:pPr>
+    </w:lvl>
+    <w:lvl w:ilvl="3" w:tplc="4809000F">
+      <w:start w:val="1"/>
+      <w:numFmt w:val="decimal"/>
+      <w:lvlText w:val="%4."/>
+      <w:lvlJc w:val="left"/>
+      <w:pPr>
+        <w:ind w:left="2880" w:hanging="360"/>
+      </w:pPr>
+    </w:lvl>
+    <w:lvl w:ilvl="4" w:tplc="48090019">
+      <w:start w:val="1"/>
+      <w:numFmt w:val="lowerLetter"/>
+      <w:lvlText w:val="%5."/>
+      <w:lvlJc w:val="left"/>
+      <w:pPr>
+        <w:ind w:left="3600" w:hanging="360"/>
+      </w:pPr>
+    </w:lvl>
+    <w:lvl w:ilvl="5" w:tplc="4809001B">
+      <w:start w:val="1"/>
+      <w:numFmt w:val="lowerRoman"/>
+      <w:lvlText w:val="%6."/>
+      <w:lvlJc w:val="right"/>
+      <w:pPr>
+        <w:ind w:left="4320" w:hanging="180"/>
+      </w:pPr>
+    </w:lvl>
+    <w:lvl w:ilvl="6" w:tplc="4809000F">
+      <w:start w:val="1"/>
+      <w:numFmt w:val="decimal"/>
+      <w:lvlText w:val="%7."/>
+      <w:lvlJc w:val="left"/>
+      <w:pPr>
+        <w:ind w:left="5040" w:hanging="360"/>
+      </w:pPr>
+    </w:lvl>
+    <w:lvl w:ilvl="7" w:tplc="48090019">
+      <w:start w:val="1"/>
+      <w:numFmt w:val="lowerLetter"/>
+      <w:lvlText w:val="%8."/>
+      <w:lvlJc w:val="left"/>
+      <w:pPr>
+        <w:ind w:left="5760" w:hanging="360"/>
+      </w:pPr>
+    </w:lvl>
+    <w:lvl w:ilvl="8" w:tplc="4809001B">
+      <w:start w:val="1"/>
+      <w:numFmt w:val="lowerRoman"/>
+      <w:lvlText w:val="%9."/>
+      <w:lvlJc w:val="right"/>
+      <w:pPr>
+        <w:ind w:left="6480" w:hanging="180"/>
+      </w:pPr>
+    </w:lvl>
+  </w:abstractNum>
+  <w:abstractNum w:abstractNumId="21" w15:restartNumberingAfterBreak="0">
     <w:nsid w:val="3AC26458"/>
     <w:multiLevelType w:val="hybridMultilevel"/>
     <w:tmpl w:val="8CF2974E"/>
@@ -4150,7 +4822,7 @@
       </w:pPr>
     </w:lvl>
   </w:abstractNum>
-  <w:abstractNum w:abstractNumId="21" w15:restartNumberingAfterBreak="0">
+  <w:abstractNum w:abstractNumId="22" w15:restartNumberingAfterBreak="0">
     <w:nsid w:val="432C2A10"/>
     <w:multiLevelType w:val="hybridMultilevel"/>
     <w:tmpl w:val="B4407D56"/>
@@ -4236,7 +4908,7 @@
       </w:pPr>
     </w:lvl>
   </w:abstractNum>
-  <w:abstractNum w:abstractNumId="22" w15:restartNumberingAfterBreak="0">
+  <w:abstractNum w:abstractNumId="23" w15:restartNumberingAfterBreak="0">
     <w:nsid w:val="46CE0F42"/>
     <w:multiLevelType w:val="hybridMultilevel"/>
     <w:tmpl w:val="8CF2974E"/>
@@ -4322,7 +4994,7 @@
       </w:pPr>
     </w:lvl>
   </w:abstractNum>
-  <w:abstractNum w:abstractNumId="23" w15:restartNumberingAfterBreak="0">
+  <w:abstractNum w:abstractNumId="24" w15:restartNumberingAfterBreak="0">
     <w:nsid w:val="47007FF6"/>
     <w:multiLevelType w:val="hybridMultilevel"/>
     <w:tmpl w:val="8CF2974E"/>
@@ -4408,7 +5080,7 @@
       </w:pPr>
     </w:lvl>
   </w:abstractNum>
-  <w:abstractNum w:abstractNumId="24" w15:restartNumberingAfterBreak="0">
+  <w:abstractNum w:abstractNumId="25" w15:restartNumberingAfterBreak="0">
     <w:nsid w:val="482275AA"/>
     <w:multiLevelType w:val="hybridMultilevel"/>
     <w:tmpl w:val="B4407D56"/>
@@ -4494,7 +5166,7 @@
       </w:pPr>
     </w:lvl>
   </w:abstractNum>
-  <w:abstractNum w:abstractNumId="25" w15:restartNumberingAfterBreak="0">
+  <w:abstractNum w:abstractNumId="26" w15:restartNumberingAfterBreak="0">
     <w:nsid w:val="4882566D"/>
     <w:multiLevelType w:val="hybridMultilevel"/>
     <w:tmpl w:val="8CF2974E"/>
@@ -4580,7 +5252,7 @@
       </w:pPr>
     </w:lvl>
   </w:abstractNum>
-  <w:abstractNum w:abstractNumId="26" w15:restartNumberingAfterBreak="0">
+  <w:abstractNum w:abstractNumId="27" w15:restartNumberingAfterBreak="0">
     <w:nsid w:val="515C764C"/>
     <w:multiLevelType w:val="hybridMultilevel"/>
     <w:tmpl w:val="3288E45E"/>
@@ -4666,7 +5338,7 @@
       </w:pPr>
     </w:lvl>
   </w:abstractNum>
-  <w:abstractNum w:abstractNumId="27" w15:restartNumberingAfterBreak="0">
+  <w:abstractNum w:abstractNumId="28" w15:restartNumberingAfterBreak="0">
     <w:nsid w:val="5A7E59C8"/>
     <w:multiLevelType w:val="hybridMultilevel"/>
     <w:tmpl w:val="BDB6776E"/>
@@ -4755,7 +5427,7 @@
       </w:pPr>
     </w:lvl>
   </w:abstractNum>
-  <w:abstractNum w:abstractNumId="28" w15:restartNumberingAfterBreak="0">
+  <w:abstractNum w:abstractNumId="29" w15:restartNumberingAfterBreak="0">
     <w:nsid w:val="5F440419"/>
     <w:multiLevelType w:val="hybridMultilevel"/>
     <w:tmpl w:val="8CF2974E"/>
@@ -4841,7 +5513,7 @@
       </w:pPr>
     </w:lvl>
   </w:abstractNum>
-  <w:abstractNum w:abstractNumId="29" w15:restartNumberingAfterBreak="0">
+  <w:abstractNum w:abstractNumId="30" w15:restartNumberingAfterBreak="0">
     <w:nsid w:val="639A5389"/>
     <w:multiLevelType w:val="hybridMultilevel"/>
     <w:tmpl w:val="CD860962"/>
@@ -4927,7 +5599,7 @@
       </w:pPr>
     </w:lvl>
   </w:abstractNum>
-  <w:abstractNum w:abstractNumId="30" w15:restartNumberingAfterBreak="0">
+  <w:abstractNum w:abstractNumId="31" w15:restartNumberingAfterBreak="0">
     <w:nsid w:val="673525F8"/>
     <w:multiLevelType w:val="hybridMultilevel"/>
     <w:tmpl w:val="8CF2974E"/>
@@ -5013,7 +5685,7 @@
       </w:pPr>
     </w:lvl>
   </w:abstractNum>
-  <w:abstractNum w:abstractNumId="31" w15:restartNumberingAfterBreak="0">
+  <w:abstractNum w:abstractNumId="32" w15:restartNumberingAfterBreak="0">
     <w:nsid w:val="68D32429"/>
     <w:multiLevelType w:val="hybridMultilevel"/>
     <w:tmpl w:val="B4407D56"/>
@@ -5099,7 +5771,7 @@
       </w:pPr>
     </w:lvl>
   </w:abstractNum>
-  <w:abstractNum w:abstractNumId="32" w15:restartNumberingAfterBreak="0">
+  <w:abstractNum w:abstractNumId="33" w15:restartNumberingAfterBreak="0">
     <w:nsid w:val="69A36C23"/>
     <w:multiLevelType w:val="hybridMultilevel"/>
     <w:tmpl w:val="B4407D56"/>
@@ -5185,7 +5857,7 @@
       </w:pPr>
     </w:lvl>
   </w:abstractNum>
-  <w:abstractNum w:abstractNumId="33" w15:restartNumberingAfterBreak="0">
+  <w:abstractNum w:abstractNumId="34" w15:restartNumberingAfterBreak="0">
     <w:nsid w:val="6BD804E0"/>
     <w:multiLevelType w:val="hybridMultilevel"/>
     <w:tmpl w:val="8CF2974E"/>
@@ -5271,7 +5943,7 @@
       </w:pPr>
     </w:lvl>
   </w:abstractNum>
-  <w:abstractNum w:abstractNumId="34" w15:restartNumberingAfterBreak="0">
+  <w:abstractNum w:abstractNumId="35" w15:restartNumberingAfterBreak="0">
     <w:nsid w:val="6C59563A"/>
     <w:multiLevelType w:val="hybridMultilevel"/>
     <w:tmpl w:val="8CF2974E"/>
@@ -5357,7 +6029,7 @@
       </w:pPr>
     </w:lvl>
   </w:abstractNum>
-  <w:abstractNum w:abstractNumId="35" w15:restartNumberingAfterBreak="0">
+  <w:abstractNum w:abstractNumId="36" w15:restartNumberingAfterBreak="0">
     <w:nsid w:val="700428D2"/>
     <w:multiLevelType w:val="hybridMultilevel"/>
     <w:tmpl w:val="B4407D56"/>
@@ -5443,7 +6115,7 @@
       </w:pPr>
     </w:lvl>
   </w:abstractNum>
-  <w:abstractNum w:abstractNumId="36" w15:restartNumberingAfterBreak="0">
+  <w:abstractNum w:abstractNumId="37" w15:restartNumberingAfterBreak="0">
     <w:nsid w:val="71936D7D"/>
     <w:multiLevelType w:val="hybridMultilevel"/>
     <w:tmpl w:val="B4407D56"/>
@@ -5529,7 +6201,7 @@
       </w:pPr>
     </w:lvl>
   </w:abstractNum>
-  <w:abstractNum w:abstractNumId="37" w15:restartNumberingAfterBreak="0">
+  <w:abstractNum w:abstractNumId="38" w15:restartNumberingAfterBreak="0">
     <w:nsid w:val="727C451F"/>
     <w:multiLevelType w:val="hybridMultilevel"/>
     <w:tmpl w:val="8CF2974E"/>
@@ -5615,7 +6287,7 @@
       </w:pPr>
     </w:lvl>
   </w:abstractNum>
-  <w:abstractNum w:abstractNumId="38" w15:restartNumberingAfterBreak="0">
+  <w:abstractNum w:abstractNumId="39" w15:restartNumberingAfterBreak="0">
     <w:nsid w:val="795D350A"/>
     <w:multiLevelType w:val="hybridMultilevel"/>
     <w:tmpl w:val="133C2764"/>
@@ -5701,7 +6373,7 @@
       </w:pPr>
     </w:lvl>
   </w:abstractNum>
-  <w:abstractNum w:abstractNumId="39" w15:restartNumberingAfterBreak="0">
+  <w:abstractNum w:abstractNumId="40" w15:restartNumberingAfterBreak="0">
     <w:nsid w:val="79981861"/>
     <w:multiLevelType w:val="hybridMultilevel"/>
     <w:tmpl w:val="A0EAB7C2"/>
@@ -5793,7 +6465,7 @@
       </w:pPr>
     </w:lvl>
   </w:abstractNum>
-  <w:abstractNum w:abstractNumId="40" w15:restartNumberingAfterBreak="0">
+  <w:abstractNum w:abstractNumId="41" w15:restartNumberingAfterBreak="0">
     <w:nsid w:val="7C202CAC"/>
     <w:multiLevelType w:val="hybridMultilevel"/>
     <w:tmpl w:val="8CF2974E"/>
@@ -5879,7 +6551,7 @@
       </w:pPr>
     </w:lvl>
   </w:abstractNum>
-  <w:abstractNum w:abstractNumId="41" w15:restartNumberingAfterBreak="0">
+  <w:abstractNum w:abstractNumId="42" w15:restartNumberingAfterBreak="0">
     <w:nsid w:val="7D173F82"/>
     <w:multiLevelType w:val="hybridMultilevel"/>
     <w:tmpl w:val="8CF2974E"/>
@@ -5965,7 +6637,7 @@
       </w:pPr>
     </w:lvl>
   </w:abstractNum>
-  <w:abstractNum w:abstractNumId="42" w15:restartNumberingAfterBreak="0">
+  <w:abstractNum w:abstractNumId="43" w15:restartNumberingAfterBreak="0">
     <w:nsid w:val="7D840F05"/>
     <w:multiLevelType w:val="hybridMultilevel"/>
     <w:tmpl w:val="B4407D56"/>
@@ -6051,7 +6723,7 @@
       </w:pPr>
     </w:lvl>
   </w:abstractNum>
-  <w:abstractNum w:abstractNumId="43" w15:restartNumberingAfterBreak="0">
+  <w:abstractNum w:abstractNumId="44" w15:restartNumberingAfterBreak="0">
     <w:nsid w:val="7FDE4832"/>
     <w:multiLevelType w:val="hybridMultilevel"/>
     <w:tmpl w:val="B4407D56"/>
@@ -6138,7 +6810,7 @@
     </w:lvl>
   </w:abstractNum>
   <w:num w:numId="1">
-    <w:abstractNumId w:val="34"/>
+    <w:abstractNumId w:val="35"/>
   </w:num>
   <w:num w:numId="2">
     <w:abstractNumId w:val="19"/>
@@ -6156,7 +6828,7 @@
     <w:abstractNumId w:val="9"/>
   </w:num>
   <w:num w:numId="7">
-    <w:abstractNumId w:val="39"/>
+    <w:abstractNumId w:val="40"/>
   </w:num>
   <w:num w:numId="8">
     <w:abstractNumId w:val="8"/>
@@ -6165,19 +6837,19 @@
     <w:abstractNumId w:val="5"/>
   </w:num>
   <w:num w:numId="10">
-    <w:abstractNumId w:val="20"/>
+    <w:abstractNumId w:val="21"/>
   </w:num>
   <w:num w:numId="11">
     <w:abstractNumId w:val="15"/>
   </w:num>
   <w:num w:numId="12">
-    <w:abstractNumId w:val="28"/>
+    <w:abstractNumId w:val="29"/>
   </w:num>
   <w:num w:numId="13">
-    <w:abstractNumId w:val="30"/>
+    <w:abstractNumId w:val="31"/>
   </w:num>
   <w:num w:numId="14">
-    <w:abstractNumId w:val="33"/>
+    <w:abstractNumId w:val="34"/>
   </w:num>
   <w:num w:numId="15">
     <w:abstractNumId w:val="12"/>
@@ -6186,19 +6858,19 @@
     <w:abstractNumId w:val="7"/>
   </w:num>
   <w:num w:numId="17">
-    <w:abstractNumId w:val="37"/>
+    <w:abstractNumId w:val="38"/>
   </w:num>
   <w:num w:numId="18">
-    <w:abstractNumId w:val="41"/>
+    <w:abstractNumId w:val="42"/>
   </w:num>
   <w:num w:numId="19">
-    <w:abstractNumId w:val="22"/>
+    <w:abstractNumId w:val="23"/>
   </w:num>
   <w:num w:numId="20">
     <w:abstractNumId w:val="3"/>
   </w:num>
   <w:num w:numId="21">
-    <w:abstractNumId w:val="23"/>
+    <w:abstractNumId w:val="24"/>
   </w:num>
   <w:num w:numId="22">
     <w:abstractNumId w:val="17"/>
@@ -6240,7 +6912,7 @@
     </w:lvlOverride>
   </w:num>
   <w:num w:numId="26">
-    <w:abstractNumId w:val="25"/>
+    <w:abstractNumId w:val="26"/>
     <w:lvlOverride w:ilvl="0">
       <w:startOverride w:val="1"/>
     </w:lvlOverride>
@@ -6300,7 +6972,7 @@
     </w:lvlOverride>
   </w:num>
   <w:num w:numId="28">
-    <w:abstractNumId w:val="40"/>
+    <w:abstractNumId w:val="41"/>
     <w:lvlOverride w:ilvl="0">
       <w:startOverride w:val="1"/>
     </w:lvlOverride>
@@ -6363,7 +7035,7 @@
     </w:lvlOverride>
   </w:num>
   <w:num w:numId="31">
-    <w:abstractNumId w:val="35"/>
+    <w:abstractNumId w:val="36"/>
     <w:lvlOverride w:ilvl="0">
       <w:startOverride w:val="1"/>
     </w:lvlOverride>
@@ -6396,34 +7068,34 @@
     <w:abstractNumId w:val="1"/>
   </w:num>
   <w:num w:numId="33">
-    <w:abstractNumId w:val="32"/>
+    <w:abstractNumId w:val="33"/>
   </w:num>
   <w:num w:numId="34">
     <w:abstractNumId w:val="0"/>
   </w:num>
   <w:num w:numId="35">
-    <w:abstractNumId w:val="36"/>
+    <w:abstractNumId w:val="37"/>
   </w:num>
   <w:num w:numId="36">
-    <w:abstractNumId w:val="27"/>
+    <w:abstractNumId w:val="28"/>
   </w:num>
   <w:num w:numId="37">
-    <w:abstractNumId w:val="43"/>
+    <w:abstractNumId w:val="44"/>
   </w:num>
   <w:num w:numId="38">
-    <w:abstractNumId w:val="31"/>
+    <w:abstractNumId w:val="32"/>
   </w:num>
   <w:num w:numId="39">
     <w:abstractNumId w:val="11"/>
   </w:num>
   <w:num w:numId="40">
-    <w:abstractNumId w:val="24"/>
+    <w:abstractNumId w:val="25"/>
   </w:num>
   <w:num w:numId="41">
-    <w:abstractNumId w:val="26"/>
+    <w:abstractNumId w:val="27"/>
   </w:num>
   <w:num w:numId="42">
-    <w:abstractNumId w:val="38"/>
+    <w:abstractNumId w:val="39"/>
     <w:lvlOverride w:ilvl="0">
       <w:startOverride w:val="1"/>
     </w:lvlOverride>
@@ -6453,7 +7125,7 @@
     </w:lvlOverride>
   </w:num>
   <w:num w:numId="43">
-    <w:abstractNumId w:val="29"/>
+    <w:abstractNumId w:val="30"/>
     <w:lvlOverride w:ilvl="0">
       <w:startOverride w:val="1"/>
     </w:lvlOverride>
@@ -6483,10 +7155,13 @@
     </w:lvlOverride>
   </w:num>
   <w:num w:numId="44">
-    <w:abstractNumId w:val="42"/>
+    <w:abstractNumId w:val="43"/>
   </w:num>
   <w:num w:numId="45">
-    <w:abstractNumId w:val="21"/>
+    <w:abstractNumId w:val="22"/>
+  </w:num>
+  <w:num w:numId="46">
+    <w:abstractNumId w:val="20"/>
   </w:num>
   <w:numIdMacAtCleanup w:val="29"/>
 </w:numbering>
@@ -7147,6 +7822,66 @@
       <w:rFonts w:ascii="Times New Roman" w:hAnsi="Times New Roman"/>
     </w:rPr>
   </w:style>
+  <w:style w:type="character" w:styleId="CommentReference">
+    <w:name w:val="annotation reference"/>
+    <w:basedOn w:val="DefaultParagraphFont"/>
+    <w:uiPriority w:val="99"/>
+    <w:semiHidden/>
+    <w:unhideWhenUsed/>
+    <w:rsid w:val="0002419A"/>
+    <w:rPr>
+      <w:sz w:val="16"/>
+      <w:szCs w:val="16"/>
+    </w:rPr>
+  </w:style>
+  <w:style w:type="paragraph" w:styleId="CommentSubject">
+    <w:name w:val="annotation subject"/>
+    <w:basedOn w:val="CommentText"/>
+    <w:next w:val="CommentText"/>
+    <w:link w:val="CommentSubjectChar"/>
+    <w:uiPriority w:val="99"/>
+    <w:semiHidden/>
+    <w:unhideWhenUsed/>
+    <w:rsid w:val="0002419A"/>
+    <w:pPr>
+      <w:spacing w:before="0" w:after="160"/>
+      <w:jc w:val="left"/>
+    </w:pPr>
+    <w:rPr>
+      <w:rFonts w:eastAsiaTheme="minorHAnsi" w:cstheme="minorBidi"/>
+      <w:b/>
+      <w:bCs/>
+      <w:lang w:val="en-SG"/>
+    </w:rPr>
+  </w:style>
+  <w:style w:type="character" w:customStyle="1" w:styleId="CommentSubjectChar">
+    <w:name w:val="Comment Subject Char"/>
+    <w:basedOn w:val="CommentTextChar"/>
+    <w:link w:val="CommentSubject"/>
+    <w:uiPriority w:val="99"/>
+    <w:semiHidden/>
+    <w:rsid w:val="0002419A"/>
+    <w:rPr>
+      <w:rFonts w:ascii="Times New Roman" w:eastAsia="Times New Roman" w:hAnsi="Times New Roman" w:cs="Times New Roman"/>
+      <w:b/>
+      <w:bCs/>
+      <w:sz w:val="20"/>
+      <w:szCs w:val="20"/>
+      <w:lang w:val="en-GB"/>
+    </w:rPr>
+  </w:style>
+  <w:style w:type="character" w:styleId="UnresolvedMention">
+    <w:name w:val="Unresolved Mention"/>
+    <w:basedOn w:val="DefaultParagraphFont"/>
+    <w:uiPriority w:val="99"/>
+    <w:semiHidden/>
+    <w:unhideWhenUsed/>
+    <w:rsid w:val="00233724"/>
+    <w:rPr>
+      <w:color w:val="605E5C"/>
+      <w:shd w:val="clear" w:color="auto" w:fill="E1DFDD"/>
+    </w:rPr>
+  </w:style>
 </w:styles>
 </file>
 
@@ -7155,7 +7890,7 @@
   <w:docParts>
     <w:docPart>
       <w:docPartPr>
-        <w:name w:val="9B5461CF33364137AB2747EFA950848B"/>
+        <w:name w:val="5636EB48B8F64F59B1E83657B6275A86"/>
         <w:category>
           <w:name w:val="General"/>
           <w:gallery w:val="placeholder"/>
@@ -7166,12 +7901,12 @@
         <w:behaviors>
           <w:behavior w:val="content"/>
         </w:behaviors>
-        <w:guid w:val="{299990EE-1EAD-4E94-8033-DA257DE35459}"/>
+        <w:guid w:val="{960EB86E-44D1-49D1-A2B1-71485FC89939}"/>
       </w:docPartPr>
       <w:docPartBody>
         <w:p>
           <w:pPr>
-            <w:pStyle w:val="9B5461CF33364137AB2747EFA950848B"/>
+            <w:pStyle w:val="5636EB48B8F64F59B1E83657B6275A86"/>
           </w:pPr>
           <w:r>
             <w:rPr>
@@ -7184,7 +7919,7 @@
     </w:docPart>
     <w:docPart>
       <w:docPartPr>
-        <w:name w:val="B6BB18C59ADC4921945BA66D41AD7BB7"/>
+        <w:name w:val="A62D5C8EDDAF4F0FB12EA3FCC563CCFA"/>
         <w:category>
           <w:name w:val="General"/>
           <w:gallery w:val="placeholder"/>
@@ -7195,12 +7930,12 @@
         <w:behaviors>
           <w:behavior w:val="content"/>
         </w:behaviors>
-        <w:guid w:val="{2F05185F-EB29-4164-AB9C-2C5A11F8265F}"/>
+        <w:guid w:val="{EF9F07FA-587C-4CEE-AB74-BFF34C777585}"/>
       </w:docPartPr>
       <w:docPartBody>
         <w:p>
           <w:pPr>
-            <w:pStyle w:val="B6BB18C59ADC4921945BA66D41AD7BB7"/>
+            <w:pStyle w:val="A62D5C8EDDAF4F0FB12EA3FCC563CCFA"/>
           </w:pPr>
           <w:r>
             <w:rPr>
@@ -7213,7 +7948,7 @@
     </w:docPart>
     <w:docPart>
       <w:docPartPr>
-        <w:name w:val="9282A9C84C6743A4880A37D49575F9F0"/>
+        <w:name w:val="B1361F3B71A44C628E3D339ADE93AA13"/>
         <w:category>
           <w:name w:val="General"/>
           <w:gallery w:val="placeholder"/>
@@ -7224,12 +7959,12 @@
         <w:behaviors>
           <w:behavior w:val="content"/>
         </w:behaviors>
-        <w:guid w:val="{A8F5AC5D-F8D6-4827-901F-A57B176336EC}"/>
+        <w:guid w:val="{F213579B-A07E-4CFD-97CA-C9089801BAA8}"/>
       </w:docPartPr>
       <w:docPartBody>
         <w:p>
           <w:pPr>
-            <w:pStyle w:val="9282A9C84C6743A4880A37D49575F9F0"/>
+            <w:pStyle w:val="B1361F3B71A44C628E3D339ADE93AA13"/>
           </w:pPr>
           <w:r>
             <w:rPr>
@@ -7242,7 +7977,7 @@
     </w:docPart>
     <w:docPart>
       <w:docPartPr>
-        <w:name w:val="D32333E3445841C384AAB3EE2E05A7C1"/>
+        <w:name w:val="C68D16107A494CD2B4CCDEDC5C9E4738"/>
         <w:category>
           <w:name w:val="General"/>
           <w:gallery w:val="placeholder"/>
@@ -7253,12 +7988,12 @@
         <w:behaviors>
           <w:behavior w:val="content"/>
         </w:behaviors>
-        <w:guid w:val="{14711181-B394-488C-956F-384D5845A05A}"/>
+        <w:guid w:val="{EBCC6105-B5B9-4DD5-BCA4-F877FAC2D226}"/>
       </w:docPartPr>
       <w:docPartBody>
         <w:p>
           <w:pPr>
-            <w:pStyle w:val="D32333E3445841C384AAB3EE2E05A7C1"/>
+            <w:pStyle w:val="C68D16107A494CD2B4CCDEDC5C9E4738"/>
           </w:pPr>
           <w:r>
             <w:rPr>
@@ -7271,7 +8006,7 @@
     </w:docPart>
     <w:docPart>
       <w:docPartPr>
-        <w:name w:val="3B6B9D45C3C84302A8793216073D8BF5"/>
+        <w:name w:val="AF4506C6251C4B8DB55E0B0FCF71887C"/>
         <w:category>
           <w:name w:val="General"/>
           <w:gallery w:val="placeholder"/>
@@ -7282,12 +8017,12 @@
         <w:behaviors>
           <w:behavior w:val="content"/>
         </w:behaviors>
-        <w:guid w:val="{2B40E453-8E07-4A8E-B1E6-EF1A0D01046E}"/>
+        <w:guid w:val="{BC2BE4FB-8216-4B2E-86C0-E74B4D58BD64}"/>
       </w:docPartPr>
       <w:docPartBody>
         <w:p>
           <w:pPr>
-            <w:pStyle w:val="3B6B9D45C3C84302A8793216073D8BF5"/>
+            <w:pStyle w:val="AF4506C6251C4B8DB55E0B0FCF71887C"/>
           </w:pPr>
           <w:r>
             <w:rPr>
@@ -7374,21 +8109,34 @@
   </w:compat>
   <w:rsids>
     <w:rsidRoot w:val="00597457"/>
+    <w:rsid w:val="000F323E"/>
     <w:rsid w:val="00111035"/>
-    <w:rsid w:val="001839E8"/>
+    <w:rsid w:val="00195825"/>
     <w:rsid w:val="001D3E8D"/>
     <w:rsid w:val="002843E5"/>
+    <w:rsid w:val="00340C10"/>
+    <w:rsid w:val="003C2A5D"/>
+    <w:rsid w:val="0043781B"/>
     <w:rsid w:val="00597457"/>
     <w:rsid w:val="005D66D1"/>
+    <w:rsid w:val="00707C82"/>
+    <w:rsid w:val="00734091"/>
+    <w:rsid w:val="00777297"/>
     <w:rsid w:val="007B6BE7"/>
+    <w:rsid w:val="007C1732"/>
+    <w:rsid w:val="007F724F"/>
     <w:rsid w:val="00906F62"/>
     <w:rsid w:val="009A0E4F"/>
+    <w:rsid w:val="009A20D9"/>
     <w:rsid w:val="009B2829"/>
     <w:rsid w:val="00A11B7F"/>
     <w:rsid w:val="00B160AA"/>
     <w:rsid w:val="00C02C8F"/>
+    <w:rsid w:val="00C52B0E"/>
     <w:rsid w:val="00CC7F93"/>
     <w:rsid w:val="00DE45F2"/>
+    <w:rsid w:val="00E03DB9"/>
+    <w:rsid w:val="00E16DB8"/>
     <w:rsid w:val="00F4702B"/>
     <w:rsid w:val="00FA758F"/>
   </w:rsids>
@@ -7843,7 +8591,10 @@
     <w:basedOn w:val="DefaultParagraphFont"/>
     <w:uiPriority w:val="99"/>
     <w:semiHidden/>
-    <w:rsid w:val="002843E5"/>
+    <w:rsid w:val="00195825"/>
+    <w:rPr>
+      <w:color w:val="808080"/>
+    </w:rPr>
   </w:style>
   <w:style w:type="paragraph" w:customStyle="1" w:styleId="EF5E0AD4D5A14AE39371882A9E87F154">
     <w:name w:val="EF5E0AD4D5A14AE39371882A9E87F154"/>
@@ -8340,6 +9091,66 @@
   <w:style w:type="paragraph" w:customStyle="1" w:styleId="CD44CE82FC8A49B2A45C5162835F3438">
     <w:name w:val="CD44CE82FC8A49B2A45C5162835F3438"/>
     <w:rsid w:val="002843E5"/>
+  </w:style>
+  <w:style w:type="paragraph" w:customStyle="1" w:styleId="5636EB48B8F64F59B1E83657B6275A86">
+    <w:name w:val="5636EB48B8F64F59B1E83657B6275A86"/>
+    <w:rsid w:val="00195825"/>
+  </w:style>
+  <w:style w:type="paragraph" w:customStyle="1" w:styleId="A62D5C8EDDAF4F0FB12EA3FCC563CCFA">
+    <w:name w:val="A62D5C8EDDAF4F0FB12EA3FCC563CCFA"/>
+    <w:rsid w:val="00195825"/>
+  </w:style>
+  <w:style w:type="paragraph" w:customStyle="1" w:styleId="32FCA81BA70147DF9BEFBF5AAB09BA3D">
+    <w:name w:val="32FCA81BA70147DF9BEFBF5AAB09BA3D"/>
+    <w:rsid w:val="00195825"/>
+  </w:style>
+  <w:style w:type="paragraph" w:customStyle="1" w:styleId="3D762610D0284C3289F7E516C7755427">
+    <w:name w:val="3D762610D0284C3289F7E516C7755427"/>
+    <w:rsid w:val="00195825"/>
+  </w:style>
+  <w:style w:type="paragraph" w:customStyle="1" w:styleId="2CD29F262FA94F77B1471A51896C4465">
+    <w:name w:val="2CD29F262FA94F77B1471A51896C4465"/>
+    <w:rsid w:val="00195825"/>
+  </w:style>
+  <w:style w:type="paragraph" w:customStyle="1" w:styleId="DB9A5182248E452985C94C9F33C2E9D7">
+    <w:name w:val="DB9A5182248E452985C94C9F33C2E9D7"/>
+    <w:rsid w:val="00195825"/>
+  </w:style>
+  <w:style w:type="paragraph" w:customStyle="1" w:styleId="4056D610DCC2406BA79C127726899E13">
+    <w:name w:val="4056D610DCC2406BA79C127726899E13"/>
+    <w:rsid w:val="00195825"/>
+  </w:style>
+  <w:style w:type="paragraph" w:customStyle="1" w:styleId="FF879867B5A6434493B58F9505526BAD">
+    <w:name w:val="FF879867B5A6434493B58F9505526BAD"/>
+    <w:rsid w:val="00195825"/>
+  </w:style>
+  <w:style w:type="paragraph" w:customStyle="1" w:styleId="2BE6053CF2244913AC28298A22452C0A">
+    <w:name w:val="2BE6053CF2244913AC28298A22452C0A"/>
+    <w:rsid w:val="00195825"/>
+  </w:style>
+  <w:style w:type="paragraph" w:customStyle="1" w:styleId="EC47D5765E7846339511DC600F69400F">
+    <w:name w:val="EC47D5765E7846339511DC600F69400F"/>
+    <w:rsid w:val="00195825"/>
+  </w:style>
+  <w:style w:type="paragraph" w:customStyle="1" w:styleId="12A706BEAE0E4CEFB4B92BE0539A5B70">
+    <w:name w:val="12A706BEAE0E4CEFB4B92BE0539A5B70"/>
+    <w:rsid w:val="00195825"/>
+  </w:style>
+  <w:style w:type="paragraph" w:customStyle="1" w:styleId="DAA84F532CDE442DA1929F4C04437348">
+    <w:name w:val="DAA84F532CDE442DA1929F4C04437348"/>
+    <w:rsid w:val="00195825"/>
+  </w:style>
+  <w:style w:type="paragraph" w:customStyle="1" w:styleId="B1361F3B71A44C628E3D339ADE93AA13">
+    <w:name w:val="B1361F3B71A44C628E3D339ADE93AA13"/>
+    <w:rsid w:val="00195825"/>
+  </w:style>
+  <w:style w:type="paragraph" w:customStyle="1" w:styleId="C68D16107A494CD2B4CCDEDC5C9E4738">
+    <w:name w:val="C68D16107A494CD2B4CCDEDC5C9E4738"/>
+    <w:rsid w:val="00195825"/>
+  </w:style>
+  <w:style w:type="paragraph" w:customStyle="1" w:styleId="AF4506C6251C4B8DB55E0B0FCF71887C">
+    <w:name w:val="AF4506C6251C4B8DB55E0B0FCF71887C"/>
+    <w:rsid w:val="00195825"/>
   </w:style>
 </w:styles>
 </file>
@@ -8616,7 +9427,7 @@
 </file>
 
 <file path=customXml/itemProps1.xml><?xml version="1.0" encoding="utf-8"?>
-<ds:datastoreItem xmlns:ds="http://schemas.openxmlformats.org/officeDocument/2006/customXml" ds:itemID="{E91CB087-38D3-40B2-B668-E7954908A5B3}">
+<ds:datastoreItem xmlns:ds="http://schemas.openxmlformats.org/officeDocument/2006/customXml" ds:itemID="{4C7793EA-397E-48C0-B761-1876C4EA883E}">
   <ds:schemaRefs>
     <ds:schemaRef ds:uri="http://schemas.openxmlformats.org/officeDocument/2006/bibliography"/>
   </ds:schemaRefs>
